--- a/DB/2/отчёт.docx
+++ b/DB/2/отчёт.docx
@@ -73,17 +73,17 @@
         <w:tblLook w:val="04a0" w:noHBand="0" w:noVBand="1" w:firstColumn="1" w:lastRow="0" w:lastColumn="0" w:firstRow="1"/>
       </w:tblPr>
       <w:tblGrid>
-        <w:gridCol w:w="3256"/>
-        <w:gridCol w:w="288"/>
-        <w:gridCol w:w="2831"/>
+        <w:gridCol w:w="3255"/>
+        <w:gridCol w:w="289"/>
+        <w:gridCol w:w="2830"/>
         <w:gridCol w:w="277"/>
-        <w:gridCol w:w="3032"/>
+        <w:gridCol w:w="3033"/>
       </w:tblGrid>
       <w:tr>
         <w:trPr/>
         <w:tc>
           <w:tcPr>
-            <w:tcW w:w="3256" w:type="dxa"/>
+            <w:tcW w:w="3255" w:type="dxa"/>
             <w:tcBorders>
               <w:bottom w:val="single" w:sz="4" w:space="0" w:color="000000"/>
             </w:tcBorders>
@@ -109,7 +109,7 @@
         </w:tc>
         <w:tc>
           <w:tcPr>
-            <w:tcW w:w="288" w:type="dxa"/>
+            <w:tcW w:w="289" w:type="dxa"/>
             <w:tcBorders/>
             <w:vAlign w:val="center"/>
           </w:tcPr>
@@ -128,7 +128,7 @@
         </w:tc>
         <w:tc>
           <w:tcPr>
-            <w:tcW w:w="2831" w:type="dxa"/>
+            <w:tcW w:w="2830" w:type="dxa"/>
             <w:tcBorders>
               <w:bottom w:val="single" w:sz="4" w:space="0" w:color="000000"/>
             </w:tcBorders>
@@ -168,7 +168,7 @@
         </w:tc>
         <w:tc>
           <w:tcPr>
-            <w:tcW w:w="3032" w:type="dxa"/>
+            <w:tcW w:w="3033" w:type="dxa"/>
             <w:tcBorders>
               <w:bottom w:val="single" w:sz="4" w:space="0" w:color="000000"/>
             </w:tcBorders>
@@ -193,7 +193,7 @@
         <w:trPr/>
         <w:tc>
           <w:tcPr>
-            <w:tcW w:w="3256" w:type="dxa"/>
+            <w:tcW w:w="3255" w:type="dxa"/>
             <w:tcBorders/>
             <w:vAlign w:val="center"/>
           </w:tcPr>
@@ -217,7 +217,7 @@
         </w:tc>
         <w:tc>
           <w:tcPr>
-            <w:tcW w:w="288" w:type="dxa"/>
+            <w:tcW w:w="289" w:type="dxa"/>
             <w:tcBorders/>
             <w:vAlign w:val="center"/>
           </w:tcPr>
@@ -235,7 +235,7 @@
         </w:tc>
         <w:tc>
           <w:tcPr>
-            <w:tcW w:w="2831" w:type="dxa"/>
+            <w:tcW w:w="2830" w:type="dxa"/>
             <w:tcBorders/>
             <w:vAlign w:val="center"/>
           </w:tcPr>
@@ -277,7 +277,7 @@
         </w:tc>
         <w:tc>
           <w:tcPr>
-            <w:tcW w:w="3032" w:type="dxa"/>
+            <w:tcW w:w="3033" w:type="dxa"/>
             <w:tcBorders/>
             <w:vAlign w:val="center"/>
           </w:tcPr>
@@ -464,8 +464,8 @@
         <w:tblLook w:val="04a0" w:noHBand="0" w:noVBand="1" w:firstColumn="1" w:lastRow="0" w:lastColumn="0" w:firstRow="1"/>
       </w:tblPr>
       <w:tblGrid>
-        <w:gridCol w:w="2164"/>
-        <w:gridCol w:w="1734"/>
+        <w:gridCol w:w="2163"/>
+        <w:gridCol w:w="1735"/>
         <w:gridCol w:w="238"/>
         <w:gridCol w:w="2639"/>
         <w:gridCol w:w="236"/>
@@ -475,7 +475,7 @@
         <w:trPr/>
         <w:tc>
           <w:tcPr>
-            <w:tcW w:w="2164" w:type="dxa"/>
+            <w:tcW w:w="2163" w:type="dxa"/>
             <w:tcBorders/>
             <w:vAlign w:val="bottom"/>
           </w:tcPr>
@@ -495,7 +495,7 @@
         </w:tc>
         <w:tc>
           <w:tcPr>
-            <w:tcW w:w="1734" w:type="dxa"/>
+            <w:tcW w:w="1735" w:type="dxa"/>
             <w:tcBorders>
               <w:bottom w:val="single" w:sz="4" w:space="0" w:color="000000"/>
             </w:tcBorders>
@@ -600,7 +600,7 @@
         <w:trPr/>
         <w:tc>
           <w:tcPr>
-            <w:tcW w:w="2164" w:type="dxa"/>
+            <w:tcW w:w="2163" w:type="dxa"/>
             <w:tcBorders/>
             <w:vAlign w:val="center"/>
           </w:tcPr>
@@ -623,7 +623,7 @@
         </w:tc>
         <w:tc>
           <w:tcPr>
-            <w:tcW w:w="1734" w:type="dxa"/>
+            <w:tcW w:w="1735" w:type="dxa"/>
             <w:tcBorders>
               <w:top w:val="single" w:sz="4" w:space="0" w:color="000000"/>
             </w:tcBorders>
@@ -1139,7 +1139,9 @@
         </w:rPr>
       </w:pPr>
       <w:r>
-        <w:rPr/>
+        <w:rPr>
+          <w:lang w:val="en-US"/>
+        </w:rPr>
         <w:drawing>
           <wp:anchor behindDoc="0" distT="0" distB="0" distL="0" distR="0" simplePos="0" locked="0" layoutInCell="0" allowOverlap="1" relativeHeight="2">
             <wp:simplePos x="0" y="0"/>
@@ -1224,7 +1226,7 @@
             <wp:positionV relativeFrom="paragraph">
               <wp:posOffset>635</wp:posOffset>
             </wp:positionV>
-            <wp:extent cx="5940425" cy="1732280"/>
+            <wp:extent cx="5940425" cy="1653540"/>
             <wp:effectExtent l="0" t="0" r="0" b="0"/>
             <wp:wrapSquare wrapText="largest"/>
             <wp:docPr id="2" name="Image2" descr=""/>
@@ -1249,7 +1251,7 @@
                   <pic:spPr bwMode="auto">
                     <a:xfrm>
                       <a:off x="0" y="0"/>
-                      <a:ext cx="5940425" cy="1732280"/>
+                      <a:ext cx="5940425" cy="1653540"/>
                     </a:xfrm>
                     <a:prstGeom prst="rect">
                       <a:avLst/>
@@ -1308,9 +1310,9 @@
         <w:gridCol w:w="1543"/>
         <w:gridCol w:w="1953"/>
         <w:gridCol w:w="1812"/>
-        <w:gridCol w:w="1993"/>
+        <w:gridCol w:w="1994"/>
         <w:gridCol w:w="1810"/>
-        <w:gridCol w:w="2427"/>
+        <w:gridCol w:w="2426"/>
       </w:tblGrid>
       <w:tr>
         <w:trPr>
@@ -1449,7 +1451,7 @@
         </w:tc>
         <w:tc>
           <w:tcPr>
-            <w:tcW w:w="1993" w:type="dxa"/>
+            <w:tcW w:w="1994" w:type="dxa"/>
             <w:tcBorders/>
           </w:tcPr>
           <w:p>
@@ -1501,7 +1503,7 @@
         </w:tc>
         <w:tc>
           <w:tcPr>
-            <w:tcW w:w="2427" w:type="dxa"/>
+            <w:tcW w:w="2426" w:type="dxa"/>
             <w:tcBorders/>
           </w:tcPr>
           <w:p>
@@ -1695,7 +1697,7 @@
         </w:tc>
         <w:tc>
           <w:tcPr>
-            <w:tcW w:w="1993" w:type="dxa"/>
+            <w:tcW w:w="1994" w:type="dxa"/>
             <w:tcBorders/>
           </w:tcPr>
           <w:p>
@@ -1783,7 +1785,7 @@
         </w:tc>
         <w:tc>
           <w:tcPr>
-            <w:tcW w:w="2427" w:type="dxa"/>
+            <w:tcW w:w="2426" w:type="dxa"/>
             <w:tcBorders/>
           </w:tcPr>
           <w:p>
@@ -1809,25 +1811,13 @@
             </w:r>
             <w:r>
               <w:rPr>
-                <w:rFonts w:ascii="Calibri" w:hAnsi="Calibri"/>
                 <w:b w:val="false"/>
                 <w:bCs w:val="false"/>
                 <w:kern w:val="0"/>
                 <w:sz w:val="24"/>
                 <w:lang w:val="ru-RU" w:bidi="ar-SA"/>
               </w:rPr>
-              <w:t>достопримечательност</w:t>
-            </w:r>
-            <w:r>
-              <w:rPr>
-                <w:rFonts w:ascii="Calibri" w:hAnsi="Calibri"/>
-                <w:b w:val="false"/>
-                <w:bCs w:val="false"/>
-                <w:kern w:val="0"/>
-                <w:sz w:val="24"/>
-                <w:lang w:val="ru-RU" w:bidi="ar-SA"/>
-              </w:rPr>
-              <w:t>ями</w:t>
+              <w:t>достопримечательностями</w:t>
             </w:r>
             <w:r>
               <w:rPr>
@@ -2012,7 +2002,7 @@
         </w:tc>
         <w:tc>
           <w:tcPr>
-            <w:tcW w:w="1993" w:type="dxa"/>
+            <w:tcW w:w="1994" w:type="dxa"/>
             <w:tcBorders/>
           </w:tcPr>
           <w:p>
@@ -2100,7 +2090,7 @@
         </w:tc>
         <w:tc>
           <w:tcPr>
-            <w:tcW w:w="2427" w:type="dxa"/>
+            <w:tcW w:w="2426" w:type="dxa"/>
             <w:tcBorders/>
           </w:tcPr>
           <w:p>
@@ -2122,39 +2112,7 @@
                 <w:sz w:val="22"/>
                 <w:lang w:val="ru-RU" w:bidi="ar-SA"/>
               </w:rPr>
-              <w:t xml:space="preserve">Может быть необходимым удалять </w:t>
-            </w:r>
-            <w:r>
-              <w:rPr>
-                <w:kern w:val="0"/>
-                <w:sz w:val="22"/>
-                <w:lang w:val="ru-RU" w:bidi="ar-SA"/>
-              </w:rPr>
-              <w:t>Улицу</w:t>
-            </w:r>
-            <w:r>
-              <w:rPr>
-                <w:kern w:val="0"/>
-                <w:sz w:val="22"/>
-                <w:lang w:val="ru-RU" w:bidi="ar-SA"/>
-              </w:rPr>
-              <w:t xml:space="preserve"> со всеми </w:t>
-            </w:r>
-            <w:r>
-              <w:rPr>
-                <w:kern w:val="0"/>
-                <w:sz w:val="22"/>
-                <w:lang w:val="ru-RU" w:bidi="ar-SA"/>
-              </w:rPr>
-              <w:t>Адресами</w:t>
-            </w:r>
-            <w:r>
-              <w:rPr>
-                <w:kern w:val="0"/>
-                <w:sz w:val="22"/>
-                <w:lang w:val="ru-RU" w:bidi="ar-SA"/>
-              </w:rPr>
-              <w:t>, но необходимость менять суррогатный внешний ключ маловероятна</w:t>
+              <w:t>Может быть необходимым удалять Улицу со всеми Адресами, но необходимость менять суррогатный внешний ключ маловероятна</w:t>
             </w:r>
           </w:p>
         </w:tc>
@@ -2331,7 +2289,7 @@
         </w:tc>
         <w:tc>
           <w:tcPr>
-            <w:tcW w:w="1993" w:type="dxa"/>
+            <w:tcW w:w="1994" w:type="dxa"/>
             <w:tcBorders/>
           </w:tcPr>
           <w:p>
@@ -2419,7 +2377,7 @@
         </w:tc>
         <w:tc>
           <w:tcPr>
-            <w:tcW w:w="2427" w:type="dxa"/>
+            <w:tcW w:w="2426" w:type="dxa"/>
             <w:tcBorders/>
           </w:tcPr>
           <w:p>
@@ -2441,39 +2399,7 @@
                 <w:sz w:val="22"/>
                 <w:lang w:val="ru-RU" w:bidi="ar-SA"/>
               </w:rPr>
-              <w:t xml:space="preserve">Может быть необходимым удалять </w:t>
-            </w:r>
-            <w:r>
-              <w:rPr>
-                <w:kern w:val="0"/>
-                <w:sz w:val="22"/>
-                <w:lang w:val="ru-RU" w:bidi="ar-SA"/>
-              </w:rPr>
-              <w:t>Адрес</w:t>
-            </w:r>
-            <w:r>
-              <w:rPr>
-                <w:kern w:val="0"/>
-                <w:sz w:val="22"/>
-                <w:lang w:val="ru-RU" w:bidi="ar-SA"/>
-              </w:rPr>
-              <w:t xml:space="preserve"> со всеми </w:t>
-            </w:r>
-            <w:r>
-              <w:rPr>
-                <w:kern w:val="0"/>
-                <w:sz w:val="22"/>
-                <w:lang w:val="ru-RU" w:bidi="ar-SA"/>
-              </w:rPr>
-              <w:t>Достопримечательности</w:t>
-            </w:r>
-            <w:r>
-              <w:rPr>
-                <w:kern w:val="0"/>
-                <w:sz w:val="22"/>
-                <w:lang w:val="ru-RU" w:bidi="ar-SA"/>
-              </w:rPr>
-              <w:t>, но необходимость менять суррогатный внешний ключ маловероятна</w:t>
+              <w:t>Может быть необходимым удалять Адрес со всеми Достопримечательности, но необходимость менять суррогатный внешний ключ маловероятна</w:t>
             </w:r>
           </w:p>
         </w:tc>
@@ -2647,7 +2573,7 @@
         </w:tc>
         <w:tc>
           <w:tcPr>
-            <w:tcW w:w="1993" w:type="dxa"/>
+            <w:tcW w:w="1994" w:type="dxa"/>
             <w:tcBorders/>
           </w:tcPr>
           <w:p>
@@ -2735,13 +2661,13 @@
         </w:tc>
         <w:tc>
           <w:tcPr>
-            <w:tcW w:w="2427" w:type="dxa"/>
-            <w:tcBorders/>
-          </w:tcPr>
-          <w:p>
-            <w:pPr>
-              <w:pStyle w:val="Normal"/>
-              <w:widowControl/>
+            <w:tcW w:w="2426" w:type="dxa"/>
+            <w:tcBorders/>
+          </w:tcPr>
+          <w:p>
+            <w:pPr>
+              <w:pStyle w:val="Normal"/>
+              <w:widowControl w:val="false"/>
               <w:spacing w:lineRule="auto" w:line="240" w:before="0" w:after="0"/>
               <w:jc w:val="left"/>
               <w:rPr>
@@ -2759,17 +2685,7 @@
                 <w:szCs w:val="22"/>
                 <w:lang w:val="ru-RU" w:eastAsia="en-US" w:bidi="ar-SA"/>
               </w:rPr>
-              <w:t xml:space="preserve">Может возникнуть необходимость сменить идентификатор  </w:t>
-            </w:r>
-            <w:r>
-              <w:rPr>
-                <w:rFonts w:eastAsia="Calibri" w:cs=""/>
-                <w:kern w:val="0"/>
-                <w:sz w:val="22"/>
-                <w:szCs w:val="22"/>
-                <w:lang w:val="ru-RU" w:eastAsia="en-US" w:bidi="ar-SA"/>
-              </w:rPr>
-              <w:t>Достопримечательности</w:t>
+              <w:t>Может возникнуть необходимость сменить идентификатор  Достопримечательности</w:t>
             </w:r>
           </w:p>
         </w:tc>
@@ -2943,7 +2859,7 @@
         </w:tc>
         <w:tc>
           <w:tcPr>
-            <w:tcW w:w="1993" w:type="dxa"/>
+            <w:tcW w:w="1994" w:type="dxa"/>
             <w:tcBorders/>
           </w:tcPr>
           <w:p>
@@ -3031,7 +2947,7 @@
         </w:tc>
         <w:tc>
           <w:tcPr>
-            <w:tcW w:w="2427" w:type="dxa"/>
+            <w:tcW w:w="2426" w:type="dxa"/>
             <w:tcBorders/>
           </w:tcPr>
           <w:p>
@@ -3053,39 +2969,7 @@
                 <w:sz w:val="22"/>
                 <w:lang w:val="ru-RU" w:bidi="ar-SA"/>
               </w:rPr>
-              <w:t xml:space="preserve">Может быть необходимым удалять </w:t>
-            </w:r>
-            <w:r>
-              <w:rPr>
-                <w:kern w:val="0"/>
-                <w:sz w:val="22"/>
-                <w:lang w:val="ru-RU" w:bidi="ar-SA"/>
-              </w:rPr>
-              <w:t>Тип Достопримечательности</w:t>
-            </w:r>
-            <w:r>
-              <w:rPr>
-                <w:kern w:val="0"/>
-                <w:sz w:val="22"/>
-                <w:lang w:val="ru-RU" w:bidi="ar-SA"/>
-              </w:rPr>
-              <w:t xml:space="preserve"> со всеми </w:t>
-            </w:r>
-            <w:r>
-              <w:rPr>
-                <w:kern w:val="0"/>
-                <w:sz w:val="22"/>
-                <w:lang w:val="ru-RU" w:bidi="ar-SA"/>
-              </w:rPr>
-              <w:t>Достопримечательностями</w:t>
-            </w:r>
-            <w:r>
-              <w:rPr>
-                <w:kern w:val="0"/>
-                <w:sz w:val="22"/>
-                <w:lang w:val="ru-RU" w:bidi="ar-SA"/>
-              </w:rPr>
-              <w:t>, но необходимость менять суррогатный внешний ключ маловероятна</w:t>
+              <w:t>Может быть необходимым удалять Тип Достопримечательности со всеми Достопримечательностями, но необходимость менять суррогатный внешний ключ маловероятна</w:t>
             </w:r>
           </w:p>
         </w:tc>

--- a/DB/2/отчёт.docx
+++ b/DB/2/отчёт.docx
@@ -1,76 +1,59 @@
 
 <file path=word/document.xml><?xml version="1.0" encoding="utf-8"?>
-<w:document xmlns:o="urn:schemas-microsoft-com:office:office" xmlns:r="http://schemas.openxmlformats.org/officeDocument/2006/relationships" xmlns:v="urn:schemas-microsoft-com:vml" xmlns:w="http://schemas.openxmlformats.org/wordprocessingml/2006/main" xmlns:w10="urn:schemas-microsoft-com:office:word" xmlns:wp="http://schemas.openxmlformats.org/drawingml/2006/wordprocessingDrawing" xmlns:wps="http://schemas.microsoft.com/office/word/2010/wordprocessingShape" xmlns:wpg="http://schemas.microsoft.com/office/word/2010/wordprocessingGroup" xmlns:mc="http://schemas.openxmlformats.org/markup-compatibility/2006" xmlns:wp14="http://schemas.microsoft.com/office/word/2010/wordprocessingDrawing" xmlns:w14="http://schemas.microsoft.com/office/word/2010/wordml" xmlns:w15="http://schemas.microsoft.com/office/word/2012/wordml" mc:Ignorable="w14 wp14 w15">
+<w:document xmlns:wpc="http://schemas.microsoft.com/office/word/2010/wordprocessingCanvas" xmlns:cx="http://schemas.microsoft.com/office/drawing/2014/chartex" xmlns:cx1="http://schemas.microsoft.com/office/drawing/2015/9/8/chartex" xmlns:mc="http://schemas.openxmlformats.org/markup-compatibility/2006" xmlns:o="urn:schemas-microsoft-com:office:office" xmlns:r="http://schemas.openxmlformats.org/officeDocument/2006/relationships" xmlns:m="http://schemas.openxmlformats.org/officeDocument/2006/math" xmlns:v="urn:schemas-microsoft-com:vml" xmlns:wp14="http://schemas.microsoft.com/office/word/2010/wordprocessingDrawing" xmlns:wp="http://schemas.openxmlformats.org/drawingml/2006/wordprocessingDrawing" xmlns:w10="urn:schemas-microsoft-com:office:word" xmlns:w="http://schemas.openxmlformats.org/wordprocessingml/2006/main" xmlns:w14="http://schemas.microsoft.com/office/word/2010/wordml" xmlns:w15="http://schemas.microsoft.com/office/word/2012/wordml" xmlns:w16se="http://schemas.microsoft.com/office/word/2015/wordml/symex" xmlns:wpg="http://schemas.microsoft.com/office/word/2010/wordprocessingGroup" xmlns:wpi="http://schemas.microsoft.com/office/word/2010/wordprocessingInk" xmlns:wne="http://schemas.microsoft.com/office/word/2006/wordml" xmlns:wps="http://schemas.microsoft.com/office/word/2010/wordprocessingShape" mc:Ignorable="w14 w15 w16se wp14">
   <w:body>
     <w:p>
       <w:pPr>
-        <w:pStyle w:val="Normal"/>
-        <w:widowControl w:val="false"/>
-        <w:spacing w:before="0" w:after="0"/>
-        <w:ind w:left="360" w:hanging="0"/>
+        <w:widowControl w:val="0"/>
+        <w:spacing w:after="0"/>
+        <w:ind w:left="360"/>
         <w:jc w:val="center"/>
-        <w:rPr/>
       </w:pPr>
       <w:r>
-        <w:rPr/>
         <w:t>ГУАП</w:t>
       </w:r>
     </w:p>
     <w:p>
       <w:pPr>
-        <w:pStyle w:val="Normal"/>
-        <w:widowControl w:val="false"/>
+        <w:widowControl w:val="0"/>
         <w:spacing w:before="480" w:after="0"/>
-        <w:ind w:left="360" w:hanging="0"/>
+        <w:ind w:left="360"/>
         <w:jc w:val="center"/>
-        <w:rPr/>
       </w:pPr>
       <w:r>
-        <w:rPr/>
         <w:t>КАФЕДРА № 43</w:t>
       </w:r>
     </w:p>
     <w:p>
       <w:pPr>
-        <w:pStyle w:val="Normal"/>
-        <w:widowControl w:val="false"/>
+        <w:widowControl w:val="0"/>
         <w:spacing w:before="1200" w:after="0"/>
-        <w:ind w:left="360" w:hanging="0"/>
-        <w:rPr/>
+        <w:ind w:left="360"/>
       </w:pPr>
       <w:r>
-        <w:rPr/>
         <w:t xml:space="preserve">ОТЧЕТ </w:t>
+      </w:r>
+      <w:r>
         <w:br/>
         <w:t>ЗАЩИЩЕН С ОЦЕНКОЙ</w:t>
       </w:r>
     </w:p>
     <w:p>
       <w:pPr>
-        <w:pStyle w:val="Normal"/>
-        <w:widowControl w:val="false"/>
-        <w:spacing w:lineRule="auto" w:line="360" w:before="120" w:after="0"/>
-        <w:ind w:left="360" w:hanging="0"/>
-        <w:rPr/>
+        <w:widowControl w:val="0"/>
+        <w:spacing w:before="120" w:after="0" w:line="360" w:lineRule="auto"/>
+        <w:ind w:left="360"/>
       </w:pPr>
       <w:r>
-        <w:rPr/>
         <w:t>ПРЕПОДАВАТЕЛЬ</w:t>
       </w:r>
     </w:p>
     <w:tbl>
       <w:tblPr>
         <w:tblW w:w="9684" w:type="dxa"/>
-        <w:jc w:val="left"/>
         <w:tblInd w:w="109" w:type="dxa"/>
         <w:tblLayout w:type="fixed"/>
-        <w:tblCellMar>
-          <w:top w:w="0" w:type="dxa"/>
-          <w:left w:w="108" w:type="dxa"/>
-          <w:bottom w:w="0" w:type="dxa"/>
-          <w:right w:w="108" w:type="dxa"/>
-        </w:tblCellMar>
-        <w:tblLook w:val="04a0" w:noHBand="0" w:noVBand="1" w:firstColumn="1" w:lastRow="0" w:lastColumn="0" w:firstRow="1"/>
+        <w:tblLook w:val="04A0" w:firstRow="1" w:lastRow="0" w:firstColumn="1" w:lastColumn="0" w:noHBand="0" w:noVBand="1"/>
       </w:tblPr>
       <w:tblGrid>
         <w:gridCol w:w="3255"/>
@@ -80,7 +63,6 @@
         <w:gridCol w:w="3033"/>
       </w:tblGrid>
       <w:tr>
-        <w:trPr/>
         <w:tc>
           <w:tcPr>
             <w:tcW w:w="3255" w:type="dxa"/>
@@ -91,11 +73,9 @@
           </w:tcPr>
           <w:p>
             <w:pPr>
-              <w:pStyle w:val="Normal"/>
-              <w:widowControl w:val="false"/>
-              <w:spacing w:before="0" w:after="0"/>
+              <w:widowControl w:val="0"/>
+              <w:spacing w:after="0"/>
               <w:jc w:val="center"/>
-              <w:rPr/>
             </w:pPr>
             <w:r>
               <w:rPr>
@@ -110,20 +90,14 @@
         <w:tc>
           <w:tcPr>
             <w:tcW w:w="289" w:type="dxa"/>
-            <w:tcBorders/>
             <w:vAlign w:val="center"/>
           </w:tcPr>
           <w:p>
             <w:pPr>
-              <w:pStyle w:val="Normal"/>
-              <w:widowControl w:val="false"/>
+              <w:widowControl w:val="0"/>
               <w:spacing w:before="120" w:after="0"/>
               <w:jc w:val="center"/>
-              <w:rPr/>
-            </w:pPr>
-            <w:r>
-              <w:rPr/>
-            </w:r>
+            </w:pPr>
           </w:p>
         </w:tc>
         <w:tc>
@@ -136,34 +110,23 @@
           </w:tcPr>
           <w:p>
             <w:pPr>
-              <w:pStyle w:val="Normal"/>
-              <w:widowControl w:val="false"/>
+              <w:widowControl w:val="0"/>
               <w:spacing w:before="120" w:after="0"/>
               <w:jc w:val="center"/>
-              <w:rPr/>
-            </w:pPr>
-            <w:r>
-              <w:rPr/>
-            </w:r>
+            </w:pPr>
           </w:p>
         </w:tc>
         <w:tc>
           <w:tcPr>
             <w:tcW w:w="277" w:type="dxa"/>
-            <w:tcBorders/>
             <w:vAlign w:val="center"/>
           </w:tcPr>
           <w:p>
             <w:pPr>
-              <w:pStyle w:val="Normal"/>
-              <w:widowControl w:val="false"/>
+              <w:widowControl w:val="0"/>
               <w:spacing w:before="120" w:after="0"/>
               <w:jc w:val="center"/>
-              <w:rPr/>
-            </w:pPr>
-            <w:r>
-              <w:rPr/>
-            </w:r>
+            </w:pPr>
           </w:p>
         </w:tc>
         <w:tc>
@@ -176,32 +139,26 @@
           </w:tcPr>
           <w:p>
             <w:pPr>
-              <w:pStyle w:val="Normal"/>
-              <w:widowControl w:val="false"/>
+              <w:widowControl w:val="0"/>
               <w:spacing w:before="120" w:after="0"/>
               <w:jc w:val="center"/>
-              <w:rPr/>
-            </w:pPr>
-            <w:r>
-              <w:rPr/>
+            </w:pPr>
+            <w:r>
               <w:t>Н.В Путилова</w:t>
             </w:r>
           </w:p>
         </w:tc>
       </w:tr>
       <w:tr>
-        <w:trPr/>
         <w:tc>
           <w:tcPr>
             <w:tcW w:w="3255" w:type="dxa"/>
-            <w:tcBorders/>
             <w:vAlign w:val="center"/>
           </w:tcPr>
           <w:p>
             <w:pPr>
-              <w:pStyle w:val="Normal"/>
-              <w:widowControl w:val="false"/>
-              <w:spacing w:lineRule="exact" w:line="180" w:before="0" w:after="0"/>
+              <w:widowControl w:val="0"/>
+              <w:spacing w:after="0" w:line="180" w:lineRule="exact"/>
               <w:jc w:val="center"/>
               <w:rPr>
                 <w:sz w:val="20"/>
@@ -218,32 +175,24 @@
         <w:tc>
           <w:tcPr>
             <w:tcW w:w="289" w:type="dxa"/>
-            <w:tcBorders/>
             <w:vAlign w:val="center"/>
           </w:tcPr>
           <w:p>
             <w:pPr>
-              <w:pStyle w:val="Normal"/>
-              <w:widowControl w:val="false"/>
-              <w:spacing w:lineRule="exact" w:line="180" w:before="0" w:after="0"/>
-              <w:rPr/>
-            </w:pPr>
-            <w:r>
-              <w:rPr/>
-            </w:r>
+              <w:widowControl w:val="0"/>
+              <w:spacing w:after="0" w:line="180" w:lineRule="exact"/>
+            </w:pPr>
           </w:p>
         </w:tc>
         <w:tc>
           <w:tcPr>
             <w:tcW w:w="2830" w:type="dxa"/>
-            <w:tcBorders/>
             <w:vAlign w:val="center"/>
           </w:tcPr>
           <w:p>
             <w:pPr>
-              <w:pStyle w:val="Normal"/>
-              <w:widowControl w:val="false"/>
-              <w:spacing w:lineRule="exact" w:line="180" w:before="0" w:after="0"/>
+              <w:widowControl w:val="0"/>
+              <w:spacing w:after="0" w:line="180" w:lineRule="exact"/>
               <w:jc w:val="center"/>
               <w:rPr>
                 <w:sz w:val="20"/>
@@ -260,32 +209,24 @@
         <w:tc>
           <w:tcPr>
             <w:tcW w:w="277" w:type="dxa"/>
-            <w:tcBorders/>
             <w:vAlign w:val="center"/>
           </w:tcPr>
           <w:p>
             <w:pPr>
-              <w:pStyle w:val="Normal"/>
-              <w:widowControl w:val="false"/>
-              <w:spacing w:lineRule="exact" w:line="180" w:before="0" w:after="0"/>
-              <w:rPr/>
-            </w:pPr>
-            <w:r>
-              <w:rPr/>
-            </w:r>
+              <w:widowControl w:val="0"/>
+              <w:spacing w:after="0" w:line="180" w:lineRule="exact"/>
+            </w:pPr>
           </w:p>
         </w:tc>
         <w:tc>
           <w:tcPr>
             <w:tcW w:w="3033" w:type="dxa"/>
-            <w:tcBorders/>
             <w:vAlign w:val="center"/>
           </w:tcPr>
           <w:p>
             <w:pPr>
-              <w:pStyle w:val="Normal"/>
-              <w:widowControl w:val="false"/>
-              <w:spacing w:lineRule="exact" w:line="180" w:before="0" w:after="0"/>
+              <w:widowControl w:val="0"/>
+              <w:spacing w:after="0" w:line="180" w:lineRule="exact"/>
               <w:jc w:val="center"/>
               <w:rPr>
                 <w:sz w:val="20"/>
@@ -303,50 +244,35 @@
     </w:tbl>
     <w:p>
       <w:pPr>
-        <w:pStyle w:val="TextBody"/>
-        <w:spacing w:before="0" w:after="0"/>
-        <w:ind w:left="360" w:hanging="0"/>
-        <w:rPr/>
+        <w:pStyle w:val="a4"/>
+        <w:spacing w:before="0"/>
+        <w:ind w:left="360"/>
       </w:pPr>
-      <w:r>
-        <w:rPr/>
-      </w:r>
     </w:p>
     <w:tbl>
       <w:tblPr>
         <w:tblW w:w="9639" w:type="dxa"/>
-        <w:jc w:val="left"/>
         <w:tblInd w:w="109" w:type="dxa"/>
         <w:tblLayout w:type="fixed"/>
-        <w:tblCellMar>
-          <w:top w:w="0" w:type="dxa"/>
-          <w:left w:w="108" w:type="dxa"/>
-          <w:bottom w:w="0" w:type="dxa"/>
-          <w:right w:w="108" w:type="dxa"/>
-        </w:tblCellMar>
-        <w:tblLook w:val="04a0" w:noHBand="0" w:noVBand="1" w:firstColumn="1" w:lastRow="0" w:lastColumn="0" w:firstRow="1"/>
+        <w:tblLook w:val="04A0" w:firstRow="1" w:lastRow="0" w:firstColumn="1" w:lastColumn="0" w:noHBand="0" w:noVBand="1"/>
       </w:tblPr>
       <w:tblGrid>
         <w:gridCol w:w="9639"/>
       </w:tblGrid>
       <w:tr>
-        <w:trPr/>
         <w:tc>
           <w:tcPr>
             <w:tcW w:w="9639" w:type="dxa"/>
-            <w:tcBorders/>
-          </w:tcPr>
-          <w:p>
-            <w:pPr>
-              <w:pStyle w:val="TextBody"/>
-              <w:widowControl w:val="false"/>
-              <w:spacing w:lineRule="auto" w:line="276" w:before="960" w:after="0"/>
-              <w:rPr>
-                <w:lang w:val="en-US"/>
-              </w:rPr>
-            </w:pPr>
-            <w:r>
-              <w:rPr/>
+          </w:tcPr>
+          <w:p>
+            <w:pPr>
+              <w:pStyle w:val="a4"/>
+              <w:spacing w:before="960" w:line="276" w:lineRule="auto"/>
+              <w:rPr>
+                <w:lang w:val="en-US"/>
+              </w:rPr>
+            </w:pPr>
+            <w:r>
               <w:t>ОТЧЕТ О ЛАБОРАТОРНОЙ РАБОТЕ №</w:t>
             </w:r>
             <w:r>
@@ -359,17 +285,14 @@
         </w:tc>
       </w:tr>
       <w:tr>
-        <w:trPr/>
         <w:tc>
           <w:tcPr>
             <w:tcW w:w="9639" w:type="dxa"/>
-            <w:tcBorders/>
-          </w:tcPr>
-          <w:p>
-            <w:pPr>
-              <w:pStyle w:val="Heading3"/>
-              <w:widowControl w:val="false"/>
-              <w:spacing w:lineRule="auto" w:line="276" w:before="120" w:after="0"/>
+          </w:tcPr>
+          <w:p>
+            <w:pPr>
+              <w:pStyle w:val="3"/>
+              <w:spacing w:before="120" w:line="276" w:lineRule="auto"/>
               <w:rPr>
                 <w:sz w:val="24"/>
               </w:rPr>
@@ -378,23 +301,26 @@
               <w:rPr>
                 <w:sz w:val="24"/>
               </w:rPr>
-              <w:t>Разработка физической модели базы данных с учетом декларативной ссылочной целостности</w:t>
+              <w:t xml:space="preserve">Разработка физической модели базы данных с учетом </w:t>
+            </w:r>
+            <w:r>
+              <w:rPr>
+                <w:sz w:val="24"/>
+              </w:rPr>
+              <w:t>декларативной ссылочной целостности</w:t>
             </w:r>
           </w:p>
         </w:tc>
       </w:tr>
       <w:tr>
-        <w:trPr/>
         <w:tc>
           <w:tcPr>
             <w:tcW w:w="9639" w:type="dxa"/>
-            <w:tcBorders/>
-          </w:tcPr>
-          <w:p>
-            <w:pPr>
-              <w:pStyle w:val="Heading3"/>
-              <w:widowControl w:val="false"/>
-              <w:spacing w:lineRule="auto" w:line="276" w:before="120" w:after="0"/>
+          </w:tcPr>
+          <w:p>
+            <w:pPr>
+              <w:pStyle w:val="3"/>
+              <w:spacing w:before="120" w:line="276" w:lineRule="auto"/>
               <w:rPr>
                 <w:sz w:val="24"/>
               </w:rPr>
@@ -415,56 +341,39 @@
         </w:tc>
       </w:tr>
       <w:tr>
-        <w:trPr/>
         <w:tc>
           <w:tcPr>
             <w:tcW w:w="9639" w:type="dxa"/>
-            <w:tcBorders/>
-          </w:tcPr>
-          <w:p>
-            <w:pPr>
-              <w:pStyle w:val="Normal"/>
-              <w:widowControl w:val="false"/>
-              <w:spacing w:before="0" w:after="0"/>
+          </w:tcPr>
+          <w:p>
+            <w:pPr>
+              <w:widowControl w:val="0"/>
+              <w:spacing w:after="0"/>
               <w:jc w:val="center"/>
-              <w:rPr/>
-            </w:pPr>
-            <w:r>
-              <w:rPr/>
-            </w:r>
+            </w:pPr>
           </w:p>
         </w:tc>
       </w:tr>
     </w:tbl>
     <w:p>
       <w:pPr>
-        <w:pStyle w:val="Normal"/>
-        <w:widowControl w:val="false"/>
-        <w:spacing w:lineRule="auto" w:line="360" w:before="1680" w:after="0"/>
-        <w:ind w:left="360" w:hanging="0"/>
-        <w:rPr/>
+        <w:widowControl w:val="0"/>
+        <w:spacing w:before="1680" w:after="0" w:line="360" w:lineRule="auto"/>
+        <w:ind w:left="360"/>
       </w:pPr>
       <w:r>
-        <w:rPr/>
         <w:t>РАБОТУ ВЫПОЛНИЛ</w:t>
       </w:r>
     </w:p>
     <w:tbl>
       <w:tblPr>
         <w:tblW w:w="9639" w:type="dxa"/>
-        <w:jc w:val="left"/>
         <w:tblInd w:w="109" w:type="dxa"/>
         <w:tblLayout w:type="fixed"/>
-        <w:tblCellMar>
-          <w:top w:w="0" w:type="dxa"/>
-          <w:left w:w="108" w:type="dxa"/>
-          <w:bottom w:w="0" w:type="dxa"/>
-          <w:right w:w="108" w:type="dxa"/>
-        </w:tblCellMar>
-        <w:tblLook w:val="04a0" w:noHBand="0" w:noVBand="1" w:firstColumn="1" w:lastRow="0" w:lastColumn="0" w:firstRow="1"/>
+        <w:tblLook w:val="04A0" w:firstRow="1" w:lastRow="0" w:firstColumn="1" w:lastColumn="0" w:noHBand="0" w:noVBand="1"/>
       </w:tblPr>
       <w:tblGrid>
-        <w:gridCol w:w="2163"/>
+        <w:gridCol w:w="2164"/>
         <w:gridCol w:w="1735"/>
         <w:gridCol w:w="238"/>
         <w:gridCol w:w="2639"/>
@@ -472,23 +381,18 @@
         <w:gridCol w:w="2627"/>
       </w:tblGrid>
       <w:tr>
-        <w:trPr/>
         <w:tc>
           <w:tcPr>
             <w:tcW w:w="2163" w:type="dxa"/>
-            <w:tcBorders/>
             <w:vAlign w:val="bottom"/>
           </w:tcPr>
           <w:p>
             <w:pPr>
-              <w:pStyle w:val="Normal"/>
-              <w:widowControl w:val="false"/>
-              <w:spacing w:before="0" w:after="0"/>
-              <w:ind w:left="-108" w:hanging="0"/>
-              <w:rPr/>
-            </w:pPr>
-            <w:r>
-              <w:rPr/>
+              <w:widowControl w:val="0"/>
+              <w:spacing w:after="0"/>
+              <w:ind w:left="-108"/>
+            </w:pPr>
+            <w:r>
               <w:t>СТУДЕНТ ГР.</w:t>
             </w:r>
           </w:p>
@@ -502,14 +406,11 @@
           </w:tcPr>
           <w:p>
             <w:pPr>
-              <w:pStyle w:val="Normal"/>
-              <w:widowControl w:val="false"/>
+              <w:widowControl w:val="0"/>
               <w:spacing w:before="120" w:after="0"/>
               <w:jc w:val="center"/>
-              <w:rPr/>
-            </w:pPr>
-            <w:r>
-              <w:rPr/>
+            </w:pPr>
+            <w:r>
               <w:t>4134к</w:t>
             </w:r>
           </w:p>
@@ -517,20 +418,14 @@
         <w:tc>
           <w:tcPr>
             <w:tcW w:w="238" w:type="dxa"/>
-            <w:tcBorders/>
             <w:vAlign w:val="center"/>
           </w:tcPr>
           <w:p>
             <w:pPr>
-              <w:pStyle w:val="Normal"/>
-              <w:widowControl w:val="false"/>
+              <w:widowControl w:val="0"/>
               <w:spacing w:before="120" w:after="0"/>
               <w:jc w:val="center"/>
-              <w:rPr/>
-            </w:pPr>
-            <w:r>
-              <w:rPr/>
-            </w:r>
+            </w:pPr>
           </w:p>
         </w:tc>
         <w:tc>
@@ -543,34 +438,23 @@
           </w:tcPr>
           <w:p>
             <w:pPr>
-              <w:pStyle w:val="Normal"/>
-              <w:widowControl w:val="false"/>
+              <w:widowControl w:val="0"/>
               <w:spacing w:before="120" w:after="0"/>
               <w:jc w:val="center"/>
-              <w:rPr/>
-            </w:pPr>
-            <w:r>
-              <w:rPr/>
-            </w:r>
+            </w:pPr>
           </w:p>
         </w:tc>
         <w:tc>
           <w:tcPr>
             <w:tcW w:w="236" w:type="dxa"/>
-            <w:tcBorders/>
             <w:vAlign w:val="center"/>
           </w:tcPr>
           <w:p>
             <w:pPr>
-              <w:pStyle w:val="Normal"/>
-              <w:widowControl w:val="false"/>
+              <w:widowControl w:val="0"/>
               <w:spacing w:before="120" w:after="0"/>
               <w:jc w:val="center"/>
-              <w:rPr/>
-            </w:pPr>
-            <w:r>
-              <w:rPr/>
-            </w:r>
+            </w:pPr>
           </w:p>
         </w:tc>
         <w:tc>
@@ -583,42 +467,31 @@
           </w:tcPr>
           <w:p>
             <w:pPr>
-              <w:pStyle w:val="Normal"/>
-              <w:widowControl w:val="false"/>
+              <w:widowControl w:val="0"/>
               <w:spacing w:before="120" w:after="0"/>
               <w:jc w:val="center"/>
-              <w:rPr/>
-            </w:pPr>
-            <w:r>
-              <w:rPr/>
+            </w:pPr>
+            <w:r>
               <w:t>Столяров Н.С.</w:t>
             </w:r>
           </w:p>
         </w:tc>
       </w:tr>
       <w:tr>
-        <w:trPr/>
         <w:tc>
           <w:tcPr>
             <w:tcW w:w="2163" w:type="dxa"/>
-            <w:tcBorders/>
             <w:vAlign w:val="center"/>
           </w:tcPr>
           <w:p>
             <w:pPr>
-              <w:pStyle w:val="Normal"/>
-              <w:widowControl w:val="false"/>
-              <w:spacing w:lineRule="exact" w:line="180" w:before="0" w:after="0"/>
+              <w:widowControl w:val="0"/>
+              <w:spacing w:after="0" w:line="180" w:lineRule="exact"/>
               <w:jc w:val="center"/>
               <w:rPr>
                 <w:sz w:val="20"/>
               </w:rPr>
             </w:pPr>
-            <w:r>
-              <w:rPr>
-                <w:sz w:val="20"/>
-              </w:rPr>
-            </w:r>
           </w:p>
         </w:tc>
         <w:tc>
@@ -630,32 +503,21 @@
           </w:tcPr>
           <w:p>
             <w:pPr>
-              <w:pStyle w:val="Normal"/>
-              <w:widowControl w:val="false"/>
-              <w:spacing w:lineRule="exact" w:line="180" w:before="0" w:after="0"/>
-              <w:rPr/>
-            </w:pPr>
-            <w:r>
-              <w:rPr/>
-            </w:r>
+              <w:widowControl w:val="0"/>
+              <w:spacing w:after="0" w:line="180" w:lineRule="exact"/>
+            </w:pPr>
           </w:p>
         </w:tc>
         <w:tc>
           <w:tcPr>
             <w:tcW w:w="238" w:type="dxa"/>
-            <w:tcBorders/>
             <w:vAlign w:val="center"/>
           </w:tcPr>
           <w:p>
             <w:pPr>
-              <w:pStyle w:val="Normal"/>
-              <w:widowControl w:val="false"/>
-              <w:spacing w:lineRule="exact" w:line="180" w:before="0" w:after="0"/>
-              <w:rPr/>
-            </w:pPr>
-            <w:r>
-              <w:rPr/>
-            </w:r>
+              <w:widowControl w:val="0"/>
+              <w:spacing w:after="0" w:line="180" w:lineRule="exact"/>
+            </w:pPr>
           </w:p>
         </w:tc>
         <w:tc>
@@ -668,9 +530,8 @@
           </w:tcPr>
           <w:p>
             <w:pPr>
-              <w:pStyle w:val="Normal"/>
-              <w:widowControl w:val="false"/>
-              <w:spacing w:lineRule="exact" w:line="180" w:before="0" w:after="0"/>
+              <w:widowControl w:val="0"/>
+              <w:spacing w:after="0" w:line="180" w:lineRule="exact"/>
               <w:jc w:val="center"/>
               <w:rPr>
                 <w:sz w:val="20"/>
@@ -687,32 +548,24 @@
         <w:tc>
           <w:tcPr>
             <w:tcW w:w="236" w:type="dxa"/>
-            <w:tcBorders/>
             <w:vAlign w:val="center"/>
           </w:tcPr>
           <w:p>
             <w:pPr>
-              <w:pStyle w:val="Normal"/>
-              <w:widowControl w:val="false"/>
-              <w:spacing w:lineRule="exact" w:line="180" w:before="0" w:after="0"/>
-              <w:rPr/>
-            </w:pPr>
-            <w:r>
-              <w:rPr/>
-            </w:r>
+              <w:widowControl w:val="0"/>
+              <w:spacing w:after="0" w:line="180" w:lineRule="exact"/>
+            </w:pPr>
           </w:p>
         </w:tc>
         <w:tc>
           <w:tcPr>
             <w:tcW w:w="2627" w:type="dxa"/>
-            <w:tcBorders/>
             <w:vAlign w:val="center"/>
           </w:tcPr>
           <w:p>
             <w:pPr>
-              <w:pStyle w:val="Normal"/>
-              <w:widowControl w:val="false"/>
-              <w:spacing w:lineRule="exact" w:line="180" w:before="0" w:after="0"/>
+              <w:widowControl w:val="0"/>
+              <w:spacing w:after="0" w:line="180" w:lineRule="exact"/>
               <w:jc w:val="center"/>
               <w:rPr>
                 <w:sz w:val="20"/>
@@ -730,215 +583,141 @@
     </w:tbl>
     <w:p>
       <w:pPr>
-        <w:pStyle w:val="Normal"/>
-        <w:widowControl w:val="false"/>
-        <w:spacing w:before="0" w:after="0"/>
-        <w:ind w:left="360" w:hanging="0"/>
+        <w:widowControl w:val="0"/>
+        <w:spacing w:after="0"/>
+        <w:ind w:left="360"/>
         <w:rPr>
           <w:sz w:val="20"/>
         </w:rPr>
       </w:pPr>
-      <w:r>
-        <w:rPr>
-          <w:sz w:val="20"/>
-        </w:rPr>
-      </w:r>
     </w:p>
     <w:p>
       <w:pPr>
-        <w:pStyle w:val="Normal"/>
-        <w:widowControl w:val="false"/>
-        <w:spacing w:before="0" w:after="0"/>
-        <w:ind w:left="360" w:hanging="0"/>
+        <w:widowControl w:val="0"/>
+        <w:spacing w:after="0"/>
+        <w:ind w:left="360"/>
         <w:jc w:val="center"/>
-        <w:rPr/>
       </w:pPr>
-      <w:r>
-        <w:rPr/>
-      </w:r>
     </w:p>
     <w:p>
       <w:pPr>
-        <w:pStyle w:val="Normal"/>
-        <w:widowControl w:val="false"/>
-        <w:spacing w:before="0" w:after="0"/>
-        <w:ind w:left="360" w:hanging="0"/>
+        <w:widowControl w:val="0"/>
+        <w:spacing w:after="0"/>
+        <w:ind w:left="360"/>
         <w:jc w:val="center"/>
-        <w:rPr/>
       </w:pPr>
-      <w:r>
-        <w:rPr/>
-      </w:r>
     </w:p>
     <w:p>
       <w:pPr>
-        <w:pStyle w:val="Normal"/>
-        <w:widowControl w:val="false"/>
-        <w:spacing w:before="0" w:after="0"/>
-        <w:ind w:left="360" w:hanging="0"/>
+        <w:widowControl w:val="0"/>
+        <w:spacing w:after="0"/>
+        <w:ind w:left="360"/>
         <w:jc w:val="center"/>
-        <w:rPr/>
       </w:pPr>
-      <w:r>
-        <w:rPr/>
-      </w:r>
     </w:p>
     <w:p>
       <w:pPr>
-        <w:pStyle w:val="Normal"/>
-        <w:widowControl w:val="false"/>
-        <w:spacing w:before="0" w:after="0"/>
-        <w:ind w:left="360" w:hanging="0"/>
+        <w:widowControl w:val="0"/>
+        <w:spacing w:after="0"/>
+        <w:ind w:left="360"/>
         <w:jc w:val="center"/>
-        <w:rPr/>
       </w:pPr>
-      <w:r>
-        <w:rPr/>
-      </w:r>
     </w:p>
     <w:p>
       <w:pPr>
-        <w:pStyle w:val="Normal"/>
-        <w:widowControl w:val="false"/>
-        <w:spacing w:before="0" w:after="0"/>
-        <w:ind w:left="360" w:hanging="0"/>
+        <w:widowControl w:val="0"/>
+        <w:spacing w:after="0"/>
+        <w:ind w:left="360"/>
         <w:jc w:val="center"/>
-        <w:rPr/>
       </w:pPr>
-      <w:r>
-        <w:rPr/>
-      </w:r>
     </w:p>
     <w:p>
       <w:pPr>
-        <w:pStyle w:val="Normal"/>
-        <w:widowControl w:val="false"/>
-        <w:spacing w:before="0" w:after="0"/>
-        <w:ind w:left="360" w:hanging="0"/>
+        <w:widowControl w:val="0"/>
+        <w:spacing w:after="0"/>
+        <w:ind w:left="360"/>
         <w:jc w:val="center"/>
-        <w:rPr/>
       </w:pPr>
-      <w:r>
-        <w:rPr/>
-      </w:r>
     </w:p>
     <w:p>
       <w:pPr>
-        <w:pStyle w:val="Normal"/>
-        <w:widowControl w:val="false"/>
-        <w:spacing w:before="0" w:after="0"/>
-        <w:ind w:left="360" w:hanging="0"/>
+        <w:widowControl w:val="0"/>
+        <w:spacing w:after="0"/>
+        <w:ind w:left="360"/>
         <w:jc w:val="center"/>
-        <w:rPr/>
       </w:pPr>
-      <w:r>
-        <w:rPr/>
-      </w:r>
     </w:p>
     <w:p>
       <w:pPr>
-        <w:pStyle w:val="Normal"/>
-        <w:widowControl w:val="false"/>
-        <w:spacing w:before="0" w:after="0"/>
-        <w:ind w:left="360" w:hanging="0"/>
+        <w:widowControl w:val="0"/>
+        <w:spacing w:after="0"/>
+        <w:ind w:left="360"/>
         <w:jc w:val="center"/>
-        <w:rPr/>
       </w:pPr>
-      <w:r>
-        <w:rPr/>
-      </w:r>
     </w:p>
     <w:p>
       <w:pPr>
-        <w:pStyle w:val="Normal"/>
-        <w:widowControl w:val="false"/>
-        <w:spacing w:before="0" w:after="0"/>
-        <w:ind w:left="360" w:hanging="0"/>
+        <w:widowControl w:val="0"/>
+        <w:spacing w:after="0"/>
+        <w:ind w:left="360"/>
         <w:jc w:val="center"/>
-        <w:rPr/>
       </w:pPr>
-      <w:r>
-        <w:rPr/>
-      </w:r>
     </w:p>
     <w:p>
       <w:pPr>
-        <w:pStyle w:val="Normal"/>
-        <w:widowControl w:val="false"/>
-        <w:spacing w:before="0" w:after="0"/>
-        <w:ind w:left="360" w:hanging="0"/>
+        <w:widowControl w:val="0"/>
+        <w:spacing w:after="0"/>
+        <w:ind w:left="360"/>
         <w:jc w:val="center"/>
-        <w:rPr/>
       </w:pPr>
-      <w:r>
-        <w:rPr/>
-      </w:r>
     </w:p>
     <w:p>
       <w:pPr>
-        <w:pStyle w:val="Normal"/>
-        <w:widowControl w:val="false"/>
-        <w:spacing w:before="0" w:after="0"/>
-        <w:ind w:left="360" w:hanging="0"/>
+        <w:widowControl w:val="0"/>
+        <w:spacing w:after="0"/>
+        <w:ind w:left="360"/>
         <w:jc w:val="center"/>
-        <w:rPr/>
       </w:pPr>
-      <w:r>
-        <w:rPr/>
-      </w:r>
     </w:p>
     <w:p>
       <w:pPr>
-        <w:pStyle w:val="Normal"/>
-        <w:widowControl w:val="false"/>
-        <w:spacing w:before="0" w:after="0"/>
-        <w:ind w:left="360" w:hanging="0"/>
+        <w:widowControl w:val="0"/>
+        <w:spacing w:after="0"/>
+        <w:ind w:left="360"/>
         <w:jc w:val="center"/>
-        <w:rPr/>
       </w:pPr>
-      <w:r>
-        <w:rPr/>
-      </w:r>
     </w:p>
     <w:p>
       <w:pPr>
-        <w:pStyle w:val="Normal"/>
-        <w:widowControl w:val="false"/>
-        <w:spacing w:before="0" w:after="0"/>
-        <w:ind w:left="360" w:hanging="0"/>
+        <w:widowControl w:val="0"/>
+        <w:spacing w:after="0"/>
+        <w:ind w:left="360"/>
         <w:jc w:val="center"/>
-        <w:rPr/>
       </w:pPr>
       <w:r>
-        <w:rPr/>
         <w:t>Санкт-Петербург</w:t>
       </w:r>
     </w:p>
     <w:p>
       <w:pPr>
-        <w:pStyle w:val="Normal"/>
-        <w:spacing w:lineRule="auto" w:line="360"/>
+        <w:spacing w:line="360" w:lineRule="auto"/>
         <w:ind w:firstLine="680"/>
         <w:jc w:val="center"/>
         <w:rPr>
           <w:rFonts w:ascii="Times New Roman" w:hAnsi="Times New Roman"/>
           <w:b/>
-          <w:b/>
           <w:sz w:val="24"/>
         </w:rPr>
       </w:pPr>
       <w:r>
-        <w:rPr/>
         <w:t>2023</w:t>
       </w:r>
     </w:p>
     <w:p>
       <w:pPr>
-        <w:pStyle w:val="Normal"/>
-        <w:spacing w:lineRule="auto" w:line="360"/>
+        <w:spacing w:line="360" w:lineRule="auto"/>
         <w:ind w:firstLine="680"/>
         <w:jc w:val="both"/>
-        <w:rPr/>
       </w:pPr>
       <w:r>
         <w:rPr>
@@ -946,6 +725,7 @@
           <w:b/>
           <w:sz w:val="24"/>
         </w:rPr>
+        <w:lastRenderedPageBreak/>
         <w:t>Цель работы</w:t>
       </w:r>
       <w:r>
@@ -956,23 +736,34 @@
         <w:t xml:space="preserve"> </w:t>
       </w:r>
       <w:r>
-        <w:rPr/>
-        <w:t xml:space="preserve">- Спроектировать концептуальную модель предметной области (ER-диаграмму) в соответствии с вариантом задания. Структура модели должна обеспечивать хранение сведений, необходимых для выполнения запросов, указанных в варианте задания. На диаграмме должно быть не менее 3 сущностей. Все сущности должны быть поименованы (уникально в рамках диаграммы) и иметь не менее одного атрибута и у него должен быть проставлен тип данных и задано уникальное в рамках диаграммы имя. Все связи должны быть поименованы, у них должна быть проставлена кратность(1:1, 1:М , М:М) и степень (участвуют ли в связи все или только некоторые экземпляры сущности ). </w:t>
+        <w:t>- Спроектировать концептуальную модель предметной области (ER-диаграмму) в соответствии с вариантом задания. Структура модели должна обеспечивать хранение сведений, необходимых для выполнения запросов, указанных в варианте задания. На диаграмме должно быть</w:t>
+      </w:r>
+      <w:r>
+        <w:t xml:space="preserve"> не менее 3 сущностей. Все сущности должны быть поименованы (уникально в рамках диаграммы) и иметь не менее одного атрибута и у него должен быть проставлен тип данных и задано уникальное в рамках диаграммы имя. Все связи должны быть поименованы, у них долж</w:t>
+      </w:r>
+      <w:r>
+        <w:t xml:space="preserve">на быть проставлена </w:t>
+      </w:r>
+      <w:proofErr w:type="gramStart"/>
+      <w:r>
+        <w:t>кратность(</w:t>
+      </w:r>
+      <w:proofErr w:type="gramEnd"/>
+      <w:r>
+        <w:t xml:space="preserve">1:1, 1:М , М:М) и степень (участвуют ли в связи все или только некоторые экземпляры сущности ). </w:t>
       </w:r>
     </w:p>
     <w:p>
       <w:pPr>
-        <w:pStyle w:val="Normal"/>
-        <w:spacing w:lineRule="auto" w:line="360"/>
-        <w:jc w:val="left"/>
+        <w:spacing w:line="360" w:lineRule="auto"/>
         <w:rPr>
           <w:rFonts w:ascii="Times New Roman" w:hAnsi="Times New Roman"/>
-          <w:b/>
           <w:b/>
           <w:bCs/>
           <w:sz w:val="24"/>
         </w:rPr>
       </w:pPr>
+      <w:proofErr w:type="gramStart"/>
       <w:r>
         <w:rPr>
           <w:rFonts w:ascii="Times New Roman" w:hAnsi="Times New Roman"/>
@@ -990,7 +781,18 @@
           <w:sz w:val="24"/>
           <w:szCs w:val="24"/>
         </w:rPr>
-        <w:t>(19 вариант)</w:t>
+        <w:t>(</w:t>
+      </w:r>
+      <w:proofErr w:type="gramEnd"/>
+      <w:r>
+        <w:rPr>
+          <w:rFonts w:ascii="Times New Roman" w:hAnsi="Times New Roman"/>
+          <w:b/>
+          <w:bCs/>
+          <w:sz w:val="24"/>
+          <w:szCs w:val="24"/>
+        </w:rPr>
+        <w:t>19 вариант)</w:t>
       </w:r>
       <w:r>
         <w:rPr>
@@ -1004,8 +806,6 @@
       <w:r>
         <w:rPr>
           <w:rFonts w:ascii="Times New Roman" w:hAnsi="Times New Roman"/>
-          <w:b w:val="false"/>
-          <w:bCs w:val="false"/>
           <w:sz w:val="24"/>
         </w:rPr>
         <w:t xml:space="preserve">туристический путеводитель: город, достопримечательность, адрес, тип достопримечательности (памятник, архитектурный комплекс, природный комплекс), дата создания </w:t>
@@ -1013,137 +813,116 @@
     </w:p>
     <w:p>
       <w:pPr>
-        <w:pStyle w:val="Normal"/>
-        <w:spacing w:lineRule="auto" w:line="360"/>
-        <w:jc w:val="left"/>
-        <w:rPr>
-          <w:rFonts w:ascii="Times New Roman" w:hAnsi="Times New Roman"/>
-          <w:b/>
-          <w:b/>
-          <w:bCs/>
-          <w:sz w:val="24"/>
-        </w:rPr>
-      </w:pPr>
-      <w:r>
-        <w:rPr>
-          <w:rFonts w:ascii="Times New Roman" w:hAnsi="Times New Roman"/>
-          <w:b w:val="false"/>
-          <w:bCs w:val="false"/>
-          <w:sz w:val="24"/>
-        </w:rPr>
-        <w:t xml:space="preserve">а. достопримечательности, в которых есть слово «Дворец», но с него название не начинается </w:t>
-        <w:br/>
-        <w:t xml:space="preserve">б. город без улиц </w:t>
-        <w:br/>
-        <w:t xml:space="preserve">в. улица, на которой есть и памятники, и музеи </w:t>
-        <w:br/>
-        <w:t xml:space="preserve">г. город, в котором нет памятников, но архитектурные комплексы </w:t>
-        <w:br/>
-        <w:t xml:space="preserve">д. улица, на которой музеев больше среднего </w:t>
-        <w:br/>
-        <w:t xml:space="preserve">е. улица с самыми старыми достопримечательностями </w:t>
-        <w:br/>
-        <w:t>ж. тип достопримечательностей, который есть во всех городах, где есть достопримечательности</w:t>
-      </w:r>
-    </w:p>
-    <w:p>
-      <w:pPr>
-        <w:pStyle w:val="Normal"/>
-        <w:spacing w:lineRule="auto" w:line="360"/>
-        <w:jc w:val="left"/>
-        <w:rPr>
-          <w:rFonts w:ascii="Times New Roman" w:hAnsi="Times New Roman"/>
-          <w:b/>
-          <w:b/>
-          <w:bCs/>
-          <w:sz w:val="24"/>
-        </w:rPr>
-      </w:pPr>
-      <w:r>
+        <w:spacing w:line="360" w:lineRule="auto"/>
         <w:rPr>
           <w:rFonts w:ascii="Times New Roman" w:hAnsi="Times New Roman"/>
           <w:b/>
           <w:bCs/>
           <w:sz w:val="24"/>
         </w:rPr>
+      </w:pPr>
+      <w:r>
+        <w:rPr>
+          <w:rFonts w:ascii="Times New Roman" w:hAnsi="Times New Roman"/>
+          <w:sz w:val="24"/>
+        </w:rPr>
+        <w:t xml:space="preserve">а. достопримечательности, в которых есть слово «Дворец», но с него название не начинается </w:t>
+      </w:r>
+      <w:r>
+        <w:rPr>
+          <w:rFonts w:ascii="Times New Roman" w:hAnsi="Times New Roman"/>
+          <w:sz w:val="24"/>
+        </w:rPr>
+        <w:br/>
+        <w:t xml:space="preserve">б. </w:t>
+      </w:r>
+      <w:r>
+        <w:rPr>
+          <w:rFonts w:ascii="Times New Roman" w:hAnsi="Times New Roman"/>
+          <w:sz w:val="24"/>
+        </w:rPr>
+        <w:t xml:space="preserve">город без улиц </w:t>
+      </w:r>
+      <w:r>
+        <w:rPr>
+          <w:rFonts w:ascii="Times New Roman" w:hAnsi="Times New Roman"/>
+          <w:sz w:val="24"/>
+        </w:rPr>
+        <w:br/>
+        <w:t xml:space="preserve">в. улица, на которой есть и памятники, и музеи </w:t>
+      </w:r>
+      <w:r>
+        <w:rPr>
+          <w:rFonts w:ascii="Times New Roman" w:hAnsi="Times New Roman"/>
+          <w:sz w:val="24"/>
+        </w:rPr>
+        <w:br/>
+        <w:t xml:space="preserve">г. город, в котором нет памятников, но архитектурные комплексы </w:t>
+      </w:r>
+      <w:r>
+        <w:rPr>
+          <w:rFonts w:ascii="Times New Roman" w:hAnsi="Times New Roman"/>
+          <w:sz w:val="24"/>
+        </w:rPr>
+        <w:br/>
+        <w:t xml:space="preserve">д. улица, на которой музеев больше среднего </w:t>
+      </w:r>
+      <w:r>
+        <w:rPr>
+          <w:rFonts w:ascii="Times New Roman" w:hAnsi="Times New Roman"/>
+          <w:sz w:val="24"/>
+        </w:rPr>
+        <w:br/>
+        <w:t xml:space="preserve">е. улица с самыми старыми достопримечательностями </w:t>
+      </w:r>
+      <w:r>
+        <w:rPr>
+          <w:rFonts w:ascii="Times New Roman" w:hAnsi="Times New Roman"/>
+          <w:sz w:val="24"/>
+        </w:rPr>
+        <w:br/>
+        <w:t>ж. тип достопримечательностей, к</w:t>
+      </w:r>
+      <w:r>
+        <w:rPr>
+          <w:rFonts w:ascii="Times New Roman" w:hAnsi="Times New Roman"/>
+          <w:sz w:val="24"/>
+        </w:rPr>
+        <w:t>оторый есть во всех городах, где есть достопримечательности</w:t>
       </w:r>
     </w:p>
     <w:p>
       <w:pPr>
-        <w:pStyle w:val="Normal"/>
-        <w:rPr/>
-      </w:pPr>
-      <w:r>
-        <w:rPr/>
-      </w:r>
-    </w:p>
-    <w:p>
-      <w:pPr>
-        <w:pStyle w:val="Normal"/>
-        <w:rPr/>
-      </w:pPr>
-      <w:r>
-        <w:rPr/>
-      </w:r>
-    </w:p>
-    <w:p>
-      <w:pPr>
-        <w:pStyle w:val="Normal"/>
-        <w:rPr/>
-      </w:pPr>
-      <w:r>
-        <w:rPr/>
-      </w:r>
-    </w:p>
-    <w:p>
-      <w:pPr>
-        <w:pStyle w:val="Normal"/>
-        <w:rPr/>
-      </w:pPr>
-      <w:r>
-        <w:rPr/>
-      </w:r>
-    </w:p>
-    <w:p>
-      <w:pPr>
-        <w:pStyle w:val="Normal"/>
-        <w:rPr/>
-      </w:pPr>
-      <w:r>
-        <w:rPr/>
-      </w:r>
-    </w:p>
-    <w:p>
-      <w:pPr>
-        <w:pStyle w:val="Normal"/>
+        <w:spacing w:line="360" w:lineRule="auto"/>
         <w:rPr>
-          <w:lang w:val="en-US"/>
+          <w:rFonts w:ascii="Times New Roman" w:hAnsi="Times New Roman"/>
+          <w:b/>
+          <w:bCs/>
+          <w:sz w:val="24"/>
         </w:rPr>
       </w:pPr>
-      <w:r>
-        <w:rPr/>
+    </w:p>
+    <w:p/>
+    <w:p/>
+    <w:p/>
+    <w:p/>
+    <w:p/>
+    <w:p>
+      <w:r>
         <w:t>Концептуальная модель базы данных</w:t>
       </w:r>
       <w:r>
+        <w:t>:</w:t>
+      </w:r>
+    </w:p>
+    <w:p>
+      <w:r>
         <w:rPr>
-          <w:lang w:val="en-US"/>
+          <w:noProof/>
         </w:rPr>
-        <w:t>:</w:t>
-      </w:r>
-    </w:p>
-    <w:p>
-      <w:pPr>
-        <w:pStyle w:val="Normal"/>
-        <w:rPr>
-          <w:lang w:val="en-US"/>
-        </w:rPr>
-      </w:pPr>
-      <w:r>
-        <w:rPr>
-          <w:lang w:val="en-US"/>
-        </w:rPr>
+        <w:lastRenderedPageBreak/>
         <w:drawing>
-          <wp:anchor behindDoc="0" distT="0" distB="0" distL="0" distR="0" simplePos="0" locked="0" layoutInCell="0" allowOverlap="1" relativeHeight="2">
+          <wp:anchor distT="0" distB="0" distL="0" distR="0" simplePos="0" relativeHeight="2" behindDoc="0" locked="0" layoutInCell="0" allowOverlap="1">
             <wp:simplePos x="0" y="0"/>
             <wp:positionH relativeFrom="column">
               <wp:align>center</wp:align>
@@ -1154,7 +933,7 @@
             <wp:extent cx="5940425" cy="1858645"/>
             <wp:effectExtent l="0" t="0" r="0" b="0"/>
             <wp:wrapSquare wrapText="largest"/>
-            <wp:docPr id="1" name="Image1" descr=""/>
+            <wp:docPr id="1" name="Image1"/>
             <wp:cNvGraphicFramePr>
               <a:graphicFrameLocks xmlns:a="http://schemas.openxmlformats.org/drawingml/2006/main" noChangeAspect="1"/>
             </wp:cNvGraphicFramePr>
@@ -1162,13 +941,13 @@
               <a:graphicData uri="http://schemas.openxmlformats.org/drawingml/2006/picture">
                 <pic:pic xmlns:pic="http://schemas.openxmlformats.org/drawingml/2006/picture">
                   <pic:nvPicPr>
-                    <pic:cNvPr id="1" name="Image1" descr=""/>
+                    <pic:cNvPr id="1" name="Image1"/>
                     <pic:cNvPicPr>
                       <a:picLocks noChangeAspect="1" noChangeArrowheads="1"/>
                     </pic:cNvPicPr>
                   </pic:nvPicPr>
                   <pic:blipFill>
-                    <a:blip r:embed="rId2"/>
+                    <a:blip r:embed="rId5"/>
                     <a:stretch>
                       <a:fillRect/>
                     </a:stretch>
@@ -1190,35 +969,26 @@
       </w:r>
     </w:p>
     <w:p>
-      <w:pPr>
-        <w:pStyle w:val="Normal"/>
-        <w:rPr>
-          <w:lang w:val="en-US"/>
-        </w:rPr>
-      </w:pPr>
-      <w:r>
-        <w:rPr/>
+      <w:r>
         <w:t>Физическая модель базы данных:</w:t>
       </w:r>
     </w:p>
     <w:p>
       <w:pPr>
         <w:sectPr>
-          <w:type w:val="nextPage"/>
           <w:pgSz w:w="11906" w:h="16838"/>
-          <w:pgMar w:left="1701" w:right="850" w:gutter="0" w:header="0" w:top="1134" w:footer="0" w:bottom="1134"/>
-          <w:pgNumType w:fmt="decimal"/>
-          <w:formProt w:val="false"/>
-          <w:textDirection w:val="lrTb"/>
-          <w:docGrid w:type="default" w:linePitch="360" w:charSpace="4096"/>
+          <w:pgMar w:top="1134" w:right="850" w:bottom="1134" w:left="1701" w:header="0" w:footer="0" w:gutter="0"/>
+          <w:cols w:space="720"/>
+          <w:formProt w:val="0"/>
+          <w:docGrid w:linePitch="360" w:charSpace="4096"/>
         </w:sectPr>
-        <w:pStyle w:val="Normal"/>
-        <w:rPr/>
       </w:pPr>
       <w:r>
-        <w:rPr/>
+        <w:rPr>
+          <w:noProof/>
+        </w:rPr>
         <w:drawing>
-          <wp:anchor behindDoc="0" distT="0" distB="0" distL="0" distR="0" simplePos="0" locked="0" layoutInCell="0" allowOverlap="1" relativeHeight="3">
+          <wp:anchor distT="0" distB="0" distL="0" distR="0" simplePos="0" relativeHeight="3" behindDoc="0" locked="0" layoutInCell="0" allowOverlap="1">
             <wp:simplePos x="0" y="0"/>
             <wp:positionH relativeFrom="column">
               <wp:align>center</wp:align>
@@ -1229,7 +999,7 @@
             <wp:extent cx="5940425" cy="1653540"/>
             <wp:effectExtent l="0" t="0" r="0" b="0"/>
             <wp:wrapSquare wrapText="largest"/>
-            <wp:docPr id="2" name="Image2" descr=""/>
+            <wp:docPr id="2" name="Image2"/>
             <wp:cNvGraphicFramePr>
               <a:graphicFrameLocks xmlns:a="http://schemas.openxmlformats.org/drawingml/2006/main" noChangeAspect="1"/>
             </wp:cNvGraphicFramePr>
@@ -1237,13 +1007,13 @@
               <a:graphicData uri="http://schemas.openxmlformats.org/drawingml/2006/picture">
                 <pic:pic xmlns:pic="http://schemas.openxmlformats.org/drawingml/2006/picture">
                   <pic:nvPicPr>
-                    <pic:cNvPr id="2" name="Image2" descr=""/>
+                    <pic:cNvPr id="2" name="Image2"/>
                     <pic:cNvPicPr>
                       <a:picLocks noChangeAspect="1" noChangeArrowheads="1"/>
                     </pic:cNvPicPr>
                   </pic:nvPicPr>
                   <pic:blipFill>
-                    <a:blip r:embed="rId3"/>
+                    <a:blip r:embed="rId6"/>
                     <a:stretch>
                       <a:fillRect/>
                     </a:stretch>
@@ -1266,47 +1036,31 @@
     </w:p>
     <w:p>
       <w:pPr>
-        <w:pStyle w:val="Normal"/>
-        <w:suppressAutoHyphens w:val="false"/>
-        <w:spacing w:lineRule="auto" w:line="259" w:before="0" w:after="160"/>
-        <w:rPr/>
+        <w:suppressAutoHyphens w:val="0"/>
+        <w:spacing w:after="160" w:line="259" w:lineRule="auto"/>
       </w:pPr>
-      <w:r>
-        <w:rPr/>
-      </w:r>
     </w:p>
     <w:p>
       <w:pPr>
-        <w:pStyle w:val="Normal"/>
-        <w:suppressAutoHyphens w:val="false"/>
-        <w:spacing w:lineRule="auto" w:line="259" w:before="0" w:after="160"/>
+        <w:suppressAutoHyphens w:val="0"/>
+        <w:spacing w:after="160" w:line="259" w:lineRule="auto"/>
         <w:jc w:val="center"/>
-        <w:rPr/>
       </w:pPr>
       <w:r>
-        <w:rPr/>
         <w:t>Таблица с описанием ссылочной целостности</w:t>
       </w:r>
     </w:p>
     <w:tbl>
       <w:tblPr>
-        <w:tblStyle w:val="a5"/>
-        <w:tblpPr w:bottomFromText="0" w:horzAnchor="margin" w:leftFromText="180" w:rightFromText="180" w:tblpX="0" w:tblpY="2619" w:topFromText="0" w:vertAnchor="page"/>
+        <w:tblStyle w:val="ae"/>
+        <w:tblpPr w:leftFromText="180" w:rightFromText="180" w:vertAnchor="page" w:horzAnchor="margin" w:tblpY="2619"/>
         <w:tblW w:w="14936" w:type="dxa"/>
-        <w:jc w:val="left"/>
-        <w:tblInd w:w="-5" w:type="dxa"/>
         <w:tblLayout w:type="fixed"/>
-        <w:tblCellMar>
-          <w:top w:w="0" w:type="dxa"/>
-          <w:left w:w="108" w:type="dxa"/>
-          <w:bottom w:w="0" w:type="dxa"/>
-          <w:right w:w="108" w:type="dxa"/>
-        </w:tblCellMar>
-        <w:tblLook w:val="04a0" w:noHBand="0" w:noVBand="1" w:firstColumn="1" w:lastRow="0" w:lastColumn="0" w:firstRow="1"/>
+        <w:tblLook w:val="04A0" w:firstRow="1" w:lastRow="0" w:firstColumn="1" w:lastColumn="0" w:noHBand="0" w:noVBand="1"/>
       </w:tblPr>
       <w:tblGrid>
-        <w:gridCol w:w="1520"/>
-        <w:gridCol w:w="1876"/>
+        <w:gridCol w:w="1521"/>
+        <w:gridCol w:w="1877"/>
         <w:gridCol w:w="1543"/>
         <w:gridCol w:w="1953"/>
         <w:gridCol w:w="1812"/>
@@ -1316,29 +1070,22 @@
       </w:tblGrid>
       <w:tr>
         <w:trPr>
-          <w:trHeight w:val="2419" w:hRule="atLeast"/>
+          <w:trHeight w:val="2419"/>
         </w:trPr>
         <w:tc>
           <w:tcPr>
             <w:tcW w:w="1520" w:type="dxa"/>
-            <w:tcBorders/>
-          </w:tcPr>
-          <w:p>
-            <w:pPr>
-              <w:pStyle w:val="Normal"/>
-              <w:widowControl w:val="false"/>
-              <w:spacing w:before="0" w:after="200"/>
-              <w:jc w:val="left"/>
+          </w:tcPr>
+          <w:p>
+            <w:pPr>
+              <w:widowControl w:val="0"/>
               <w:rPr>
                 <w:szCs w:val="22"/>
               </w:rPr>
             </w:pPr>
             <w:r>
               <w:rPr>
-                <w:kern w:val="0"/>
-                <w:sz w:val="22"/>
                 <w:szCs w:val="22"/>
-                <w:lang w:val="ru-RU" w:bidi="ar-SA"/>
               </w:rPr>
               <w:t>Дочерняя таблица (с внешним ключом)</w:t>
             </w:r>
@@ -1347,25 +1094,18 @@
         <w:tc>
           <w:tcPr>
             <w:tcW w:w="1876" w:type="dxa"/>
-            <w:tcBorders/>
-          </w:tcPr>
-          <w:p>
-            <w:pPr>
-              <w:pStyle w:val="Normal"/>
-              <w:widowControl w:val="false"/>
-              <w:spacing w:before="0" w:after="200"/>
+          </w:tcPr>
+          <w:p>
+            <w:pPr>
+              <w:widowControl w:val="0"/>
               <w:ind w:left="-1020" w:firstLine="1020"/>
-              <w:jc w:val="left"/>
               <w:rPr>
                 <w:szCs w:val="22"/>
               </w:rPr>
             </w:pPr>
             <w:r>
               <w:rPr>
-                <w:kern w:val="0"/>
-                <w:sz w:val="22"/>
                 <w:szCs w:val="22"/>
-                <w:lang w:val="ru-RU" w:bidi="ar-SA"/>
               </w:rPr>
               <w:t>Внешний ключ</w:t>
             </w:r>
@@ -1374,50 +1114,42 @@
         <w:tc>
           <w:tcPr>
             <w:tcW w:w="1543" w:type="dxa"/>
-            <w:tcBorders/>
-          </w:tcPr>
-          <w:p>
-            <w:pPr>
-              <w:pStyle w:val="Normal"/>
-              <w:widowControl w:val="false"/>
-              <w:spacing w:before="0" w:after="200"/>
-              <w:jc w:val="left"/>
+          </w:tcPr>
+          <w:p>
+            <w:pPr>
+              <w:widowControl w:val="0"/>
               <w:rPr>
                 <w:szCs w:val="22"/>
               </w:rPr>
             </w:pPr>
             <w:r>
               <w:rPr>
-                <w:kern w:val="0"/>
-                <w:sz w:val="22"/>
                 <w:szCs w:val="22"/>
-                <w:lang w:val="ru-RU" w:bidi="ar-SA"/>
-              </w:rPr>
-              <w:t>Родительская таблица</w:t>
+              </w:rPr>
+              <w:t>Родительская</w:t>
+            </w:r>
+            <w:r>
+              <w:rPr>
+                <w:szCs w:val="22"/>
+              </w:rPr>
+              <w:t xml:space="preserve"> таблица</w:t>
             </w:r>
           </w:p>
         </w:tc>
         <w:tc>
           <w:tcPr>
             <w:tcW w:w="1953" w:type="dxa"/>
-            <w:tcBorders/>
-          </w:tcPr>
-          <w:p>
-            <w:pPr>
-              <w:pStyle w:val="Normal"/>
-              <w:widowControl w:val="false"/>
-              <w:spacing w:before="0" w:after="200"/>
-              <w:jc w:val="left"/>
+          </w:tcPr>
+          <w:p>
+            <w:pPr>
+              <w:widowControl w:val="0"/>
               <w:rPr>
                 <w:szCs w:val="22"/>
               </w:rPr>
             </w:pPr>
             <w:r>
               <w:rPr>
-                <w:kern w:val="0"/>
-                <w:sz w:val="22"/>
                 <w:szCs w:val="22"/>
-                <w:lang w:val="ru-RU" w:bidi="ar-SA"/>
               </w:rPr>
               <w:t>Как поддерживается ссылочная целостность при удалении</w:t>
             </w:r>
@@ -1426,24 +1158,17 @@
         <w:tc>
           <w:tcPr>
             <w:tcW w:w="1812" w:type="dxa"/>
-            <w:tcBorders/>
-          </w:tcPr>
-          <w:p>
-            <w:pPr>
-              <w:pStyle w:val="Normal"/>
-              <w:widowControl w:val="false"/>
-              <w:spacing w:before="0" w:after="200"/>
-              <w:jc w:val="left"/>
+          </w:tcPr>
+          <w:p>
+            <w:pPr>
+              <w:widowControl w:val="0"/>
               <w:rPr>
                 <w:szCs w:val="22"/>
               </w:rPr>
             </w:pPr>
             <w:r>
               <w:rPr>
-                <w:kern w:val="0"/>
-                <w:sz w:val="22"/>
                 <w:szCs w:val="22"/>
-                <w:lang w:val="ru-RU" w:bidi="ar-SA"/>
               </w:rPr>
               <w:t>Описание ссылочной целостности при удалении</w:t>
             </w:r>
@@ -1452,24 +1177,17 @@
         <w:tc>
           <w:tcPr>
             <w:tcW w:w="1994" w:type="dxa"/>
-            <w:tcBorders/>
-          </w:tcPr>
-          <w:p>
-            <w:pPr>
-              <w:pStyle w:val="Normal"/>
-              <w:widowControl w:val="false"/>
-              <w:spacing w:before="0" w:after="200"/>
-              <w:jc w:val="left"/>
+          </w:tcPr>
+          <w:p>
+            <w:pPr>
+              <w:widowControl w:val="0"/>
               <w:rPr>
                 <w:szCs w:val="22"/>
               </w:rPr>
             </w:pPr>
             <w:r>
               <w:rPr>
-                <w:kern w:val="0"/>
-                <w:sz w:val="22"/>
                 <w:szCs w:val="22"/>
-                <w:lang w:val="ru-RU" w:bidi="ar-SA"/>
               </w:rPr>
               <w:t>Как поддерживается ссылочная целостность при обновлении</w:t>
             </w:r>
@@ -1478,24 +1196,17 @@
         <w:tc>
           <w:tcPr>
             <w:tcW w:w="1810" w:type="dxa"/>
-            <w:tcBorders/>
-          </w:tcPr>
-          <w:p>
-            <w:pPr>
-              <w:pStyle w:val="Normal"/>
-              <w:widowControl w:val="false"/>
-              <w:spacing w:before="0" w:after="200"/>
-              <w:jc w:val="left"/>
+          </w:tcPr>
+          <w:p>
+            <w:pPr>
+              <w:widowControl w:val="0"/>
               <w:rPr>
                 <w:szCs w:val="22"/>
               </w:rPr>
             </w:pPr>
             <w:r>
               <w:rPr>
-                <w:kern w:val="0"/>
-                <w:sz w:val="22"/>
                 <w:szCs w:val="22"/>
-                <w:lang w:val="ru-RU" w:bidi="ar-SA"/>
               </w:rPr>
               <w:t>Описание ссылочной целостности при обновлении</w:t>
             </w:r>
@@ -1504,24 +1215,17 @@
         <w:tc>
           <w:tcPr>
             <w:tcW w:w="2426" w:type="dxa"/>
-            <w:tcBorders/>
-          </w:tcPr>
-          <w:p>
-            <w:pPr>
-              <w:pStyle w:val="Normal"/>
-              <w:widowControl w:val="false"/>
-              <w:spacing w:before="0" w:after="200"/>
-              <w:jc w:val="left"/>
+          </w:tcPr>
+          <w:p>
+            <w:pPr>
+              <w:widowControl w:val="0"/>
               <w:rPr>
                 <w:szCs w:val="22"/>
               </w:rPr>
             </w:pPr>
             <w:r>
               <w:rPr>
-                <w:kern w:val="0"/>
-                <w:sz w:val="22"/>
                 <w:szCs w:val="22"/>
-                <w:lang w:val="ru-RU" w:bidi="ar-SA"/>
               </w:rPr>
               <w:t>Обоснование</w:t>
             </w:r>
@@ -1530,28 +1234,22 @@
       </w:tr>
       <w:tr>
         <w:trPr>
-          <w:trHeight w:val="704" w:hRule="atLeast"/>
+          <w:trHeight w:val="704"/>
         </w:trPr>
         <w:tc>
           <w:tcPr>
             <w:tcW w:w="1520" w:type="dxa"/>
-            <w:tcBorders/>
-          </w:tcPr>
-          <w:p>
-            <w:pPr>
-              <w:pStyle w:val="Normal"/>
-              <w:widowControl w:val="false"/>
-              <w:spacing w:before="0" w:after="200"/>
-              <w:jc w:val="left"/>
-              <w:rPr>
-                <w:lang w:val="en-US"/>
-              </w:rPr>
-            </w:pPr>
-            <w:r>
-              <w:rPr>
-                <w:kern w:val="0"/>
-                <w:sz w:val="22"/>
-                <w:lang w:val="en-US" w:bidi="ar-SA"/>
+          </w:tcPr>
+          <w:p>
+            <w:pPr>
+              <w:widowControl w:val="0"/>
+              <w:rPr>
+                <w:lang w:val="en-US"/>
+              </w:rPr>
+            </w:pPr>
+            <w:r>
+              <w:rPr>
+                <w:lang w:val="en-US"/>
               </w:rPr>
               <w:t>Street</w:t>
             </w:r>
@@ -1560,23 +1258,17 @@
         <w:tc>
           <w:tcPr>
             <w:tcW w:w="1876" w:type="dxa"/>
-            <w:tcBorders/>
-          </w:tcPr>
-          <w:p>
-            <w:pPr>
-              <w:pStyle w:val="Normal"/>
-              <w:widowControl w:val="false"/>
-              <w:spacing w:before="0" w:after="200"/>
-              <w:jc w:val="left"/>
-              <w:rPr>
-                <w:lang w:val="en-US"/>
-              </w:rPr>
-            </w:pPr>
-            <w:r>
-              <w:rPr>
-                <w:kern w:val="0"/>
-                <w:sz w:val="22"/>
-                <w:lang w:val="en-US" w:bidi="ar-SA"/>
+          </w:tcPr>
+          <w:p>
+            <w:pPr>
+              <w:widowControl w:val="0"/>
+              <w:rPr>
+                <w:lang w:val="en-US"/>
+              </w:rPr>
+            </w:pPr>
+            <w:r>
+              <w:rPr>
+                <w:lang w:val="en-US"/>
               </w:rPr>
               <w:t>ID_CITY</w:t>
             </w:r>
@@ -1585,23 +1277,17 @@
         <w:tc>
           <w:tcPr>
             <w:tcW w:w="1543" w:type="dxa"/>
-            <w:tcBorders/>
-          </w:tcPr>
-          <w:p>
-            <w:pPr>
-              <w:pStyle w:val="Normal"/>
-              <w:widowControl w:val="false"/>
-              <w:spacing w:before="0" w:after="200"/>
-              <w:jc w:val="left"/>
-              <w:rPr>
-                <w:lang w:val="en-US"/>
-              </w:rPr>
-            </w:pPr>
-            <w:r>
-              <w:rPr>
-                <w:kern w:val="0"/>
-                <w:sz w:val="22"/>
-                <w:lang w:val="en-US" w:bidi="ar-SA"/>
+          </w:tcPr>
+          <w:p>
+            <w:pPr>
+              <w:widowControl w:val="0"/>
+              <w:rPr>
+                <w:lang w:val="en-US"/>
+              </w:rPr>
+            </w:pPr>
+            <w:r>
+              <w:rPr>
+                <w:lang w:val="en-US"/>
               </w:rPr>
               <w:t>City</w:t>
             </w:r>
@@ -1610,87 +1296,45 @@
         <w:tc>
           <w:tcPr>
             <w:tcW w:w="1953" w:type="dxa"/>
-            <w:tcBorders/>
-          </w:tcPr>
-          <w:p>
-            <w:pPr>
-              <w:pStyle w:val="Normal"/>
-              <w:widowControl w:val="false"/>
-              <w:spacing w:before="0" w:after="200"/>
-              <w:jc w:val="left"/>
-              <w:rPr>
-                <w:rFonts w:ascii="Calibri" w:hAnsi="Calibri"/>
-                <w:kern w:val="0"/>
-                <w:sz w:val="22"/>
-                <w:lang w:val="ru-RU" w:bidi="ar-SA"/>
-              </w:rPr>
-            </w:pPr>
-            <w:r>
-              <w:rPr>
-                <w:kern w:val="0"/>
-                <w:sz w:val="22"/>
-                <w:lang w:val="ru-RU" w:bidi="ar-SA"/>
-              </w:rPr>
+          </w:tcPr>
+          <w:p>
+            <w:pPr>
+              <w:widowControl w:val="0"/>
+            </w:pPr>
+            <w:proofErr w:type="spellStart"/>
+            <w:r>
               <w:t>Каскадируется</w:t>
             </w:r>
+            <w:proofErr w:type="spellEnd"/>
           </w:p>
         </w:tc>
         <w:tc>
           <w:tcPr>
             <w:tcW w:w="1812" w:type="dxa"/>
-            <w:tcBorders/>
-          </w:tcPr>
-          <w:p>
-            <w:pPr>
-              <w:pStyle w:val="Normal"/>
-              <w:widowControl w:val="false"/>
-              <w:spacing w:before="0" w:after="200"/>
-              <w:jc w:val="left"/>
-              <w:rPr>
-                <w:rFonts w:ascii="Calibri" w:hAnsi="Calibri"/>
-                <w:kern w:val="0"/>
-                <w:sz w:val="22"/>
-                <w:lang w:bidi="ar-SA"/>
-              </w:rPr>
-            </w:pPr>
-            <w:r>
-              <w:rPr>
-                <w:kern w:val="0"/>
-                <w:sz w:val="22"/>
-                <w:lang w:val="ru-RU" w:bidi="ar-SA"/>
-              </w:rPr>
+          </w:tcPr>
+          <w:p>
+            <w:pPr>
+              <w:widowControl w:val="0"/>
+            </w:pPr>
+            <w:r>
               <w:t>При удалении данных из таблицы «</w:t>
             </w:r>
             <w:r>
               <w:rPr>
-                <w:kern w:val="0"/>
-                <w:sz w:val="22"/>
-                <w:lang w:val="en-US" w:bidi="ar-SA"/>
+                <w:lang w:val="en-US"/>
               </w:rPr>
               <w:t>City</w:t>
             </w:r>
             <w:r>
-              <w:rPr>
-                <w:kern w:val="0"/>
-                <w:sz w:val="22"/>
-                <w:lang w:val="ru-RU" w:bidi="ar-SA"/>
-              </w:rPr>
               <w:t>», удалятся ссылающиеся на них данные в таблице «</w:t>
             </w:r>
             <w:r>
               <w:rPr>
-                <w:kern w:val="0"/>
-                <w:sz w:val="22"/>
-                <w:lang w:val="en-US" w:bidi="ar-SA"/>
+                <w:lang w:val="en-US"/>
               </w:rPr>
               <w:t>Street</w:t>
             </w:r>
             <w:r>
-              <w:rPr>
-                <w:kern w:val="0"/>
-                <w:sz w:val="22"/>
-                <w:lang w:val="ru-RU" w:bidi="ar-SA"/>
-              </w:rPr>
               <w:t>»</w:t>
             </w:r>
           </w:p>
@@ -1698,27 +1342,12 @@
         <w:tc>
           <w:tcPr>
             <w:tcW w:w="1994" w:type="dxa"/>
-            <w:tcBorders/>
-          </w:tcPr>
-          <w:p>
-            <w:pPr>
-              <w:pStyle w:val="Normal"/>
-              <w:widowControl w:val="false"/>
-              <w:spacing w:before="0" w:after="200"/>
-              <w:jc w:val="left"/>
-              <w:rPr>
-                <w:rFonts w:ascii="Calibri" w:hAnsi="Calibri"/>
-                <w:kern w:val="0"/>
-                <w:sz w:val="22"/>
-                <w:lang w:val="ru-RU" w:bidi="ar-SA"/>
-              </w:rPr>
-            </w:pPr>
-            <w:r>
-              <w:rPr>
-                <w:kern w:val="0"/>
-                <w:sz w:val="22"/>
-                <w:lang w:val="ru-RU" w:bidi="ar-SA"/>
-              </w:rPr>
+          </w:tcPr>
+          <w:p>
+            <w:pPr>
+              <w:widowControl w:val="0"/>
+            </w:pPr>
+            <w:r>
               <w:t>Ограничивается</w:t>
             </w:r>
           </w:p>
@@ -1726,59 +1355,30 @@
         <w:tc>
           <w:tcPr>
             <w:tcW w:w="1810" w:type="dxa"/>
-            <w:tcBorders/>
-          </w:tcPr>
-          <w:p>
-            <w:pPr>
-              <w:pStyle w:val="Normal"/>
-              <w:widowControl w:val="false"/>
-              <w:spacing w:before="0" w:after="200"/>
-              <w:jc w:val="left"/>
-              <w:rPr>
-                <w:rFonts w:ascii="Calibri" w:hAnsi="Calibri"/>
-                <w:kern w:val="0"/>
-                <w:sz w:val="22"/>
-                <w:lang w:bidi="ar-SA"/>
-              </w:rPr>
-            </w:pPr>
-            <w:r>
-              <w:rPr>
-                <w:kern w:val="0"/>
-                <w:sz w:val="22"/>
-                <w:lang w:val="ru-RU" w:bidi="ar-SA"/>
-              </w:rPr>
+          </w:tcPr>
+          <w:p>
+            <w:pPr>
+              <w:widowControl w:val="0"/>
+            </w:pPr>
+            <w:r>
               <w:t>При обновлении первичного ключа «</w:t>
             </w:r>
             <w:r>
               <w:rPr>
-                <w:kern w:val="0"/>
-                <w:sz w:val="22"/>
-                <w:lang w:val="en-US" w:bidi="ar-SA"/>
+                <w:lang w:val="en-US"/>
               </w:rPr>
               <w:t>city</w:t>
             </w:r>
             <w:r>
-              <w:rPr>
-                <w:kern w:val="0"/>
-                <w:sz w:val="22"/>
-                <w:lang w:val="ru-RU" w:bidi="ar-SA"/>
-              </w:rPr>
               <w:t>», если есть связанные данные из «</w:t>
             </w:r>
             <w:r>
               <w:rPr>
-                <w:kern w:val="0"/>
-                <w:sz w:val="22"/>
-                <w:lang w:val="en-US" w:bidi="ar-SA"/>
+                <w:lang w:val="en-US"/>
               </w:rPr>
               <w:t>Street</w:t>
             </w:r>
             <w:r>
-              <w:rPr>
-                <w:kern w:val="0"/>
-                <w:sz w:val="22"/>
-                <w:lang w:val="ru-RU" w:bidi="ar-SA"/>
-              </w:rPr>
               <w:t>», обновление будет отменено/ запрещено</w:t>
             </w:r>
           </w:p>
@@ -1786,45 +1386,24 @@
         <w:tc>
           <w:tcPr>
             <w:tcW w:w="2426" w:type="dxa"/>
-            <w:tcBorders/>
-          </w:tcPr>
-          <w:p>
-            <w:pPr>
-              <w:pStyle w:val="Normal"/>
-              <w:widowControl w:val="false"/>
-              <w:spacing w:before="0" w:after="200"/>
-              <w:jc w:val="left"/>
-              <w:rPr>
-                <w:rFonts w:ascii="Calibri" w:hAnsi="Calibri"/>
-                <w:kern w:val="0"/>
-                <w:sz w:val="22"/>
-                <w:lang w:val="ru-RU" w:bidi="ar-SA"/>
-              </w:rPr>
-            </w:pPr>
-            <w:r>
-              <w:rPr>
-                <w:kern w:val="0"/>
-                <w:sz w:val="22"/>
-                <w:lang w:val="ru-RU" w:bidi="ar-SA"/>
-              </w:rPr>
-              <w:t xml:space="preserve">Может быть необходимым удалять город со всеми </w:t>
-            </w:r>
-            <w:r>
-              <w:rPr>
-                <w:b w:val="false"/>
-                <w:bCs w:val="false"/>
-                <w:kern w:val="0"/>
+          </w:tcPr>
+          <w:p>
+            <w:pPr>
+              <w:widowControl w:val="0"/>
+            </w:pPr>
+            <w:r>
+              <w:t xml:space="preserve">Может быть необходимым удалять </w:t>
+            </w:r>
+            <w:r>
+              <w:t xml:space="preserve">город со всеми </w:t>
+            </w:r>
+            <w:r>
+              <w:rPr>
                 <w:sz w:val="24"/>
-                <w:lang w:val="ru-RU" w:bidi="ar-SA"/>
               </w:rPr>
               <w:t>достопримечательностями</w:t>
             </w:r>
             <w:r>
-              <w:rPr>
-                <w:kern w:val="0"/>
-                <w:sz w:val="22"/>
-                <w:lang w:val="ru-RU" w:bidi="ar-SA"/>
-              </w:rPr>
               <w:t>, но необходимость менять суррогатный внешний ключ маловероятна</w:t>
             </w:r>
           </w:p>
@@ -1832,28 +1411,22 @@
       </w:tr>
       <w:tr>
         <w:trPr>
-          <w:trHeight w:val="684" w:hRule="atLeast"/>
+          <w:trHeight w:val="684"/>
         </w:trPr>
         <w:tc>
           <w:tcPr>
             <w:tcW w:w="1520" w:type="dxa"/>
-            <w:tcBorders/>
-          </w:tcPr>
-          <w:p>
-            <w:pPr>
-              <w:pStyle w:val="Normal"/>
-              <w:widowControl w:val="false"/>
-              <w:spacing w:before="0" w:after="200"/>
-              <w:jc w:val="left"/>
-              <w:rPr>
-                <w:lang w:val="en-US"/>
-              </w:rPr>
-            </w:pPr>
-            <w:r>
-              <w:rPr>
-                <w:kern w:val="0"/>
-                <w:sz w:val="22"/>
-                <w:lang w:val="en-US" w:bidi="ar-SA"/>
+          </w:tcPr>
+          <w:p>
+            <w:pPr>
+              <w:widowControl w:val="0"/>
+              <w:rPr>
+                <w:lang w:val="en-US"/>
+              </w:rPr>
+            </w:pPr>
+            <w:r>
+              <w:rPr>
+                <w:lang w:val="en-US"/>
               </w:rPr>
               <w:t>Address</w:t>
             </w:r>
@@ -1862,23 +1435,17 @@
         <w:tc>
           <w:tcPr>
             <w:tcW w:w="1876" w:type="dxa"/>
-            <w:tcBorders/>
-          </w:tcPr>
-          <w:p>
-            <w:pPr>
-              <w:pStyle w:val="Normal"/>
-              <w:widowControl w:val="false"/>
-              <w:spacing w:before="0" w:after="200"/>
-              <w:jc w:val="left"/>
-              <w:rPr>
-                <w:lang w:val="en-US"/>
-              </w:rPr>
-            </w:pPr>
-            <w:r>
-              <w:rPr>
-                <w:kern w:val="0"/>
-                <w:sz w:val="22"/>
-                <w:lang w:val="en-US" w:bidi="ar-SA"/>
+          </w:tcPr>
+          <w:p>
+            <w:pPr>
+              <w:widowControl w:val="0"/>
+              <w:rPr>
+                <w:lang w:val="en-US"/>
+              </w:rPr>
+            </w:pPr>
+            <w:r>
+              <w:rPr>
+                <w:lang w:val="en-US"/>
               </w:rPr>
               <w:t>STREET</w:t>
             </w:r>
@@ -1887,26 +1454,14 @@
         <w:tc>
           <w:tcPr>
             <w:tcW w:w="1543" w:type="dxa"/>
-            <w:tcBorders/>
-          </w:tcPr>
-          <w:p>
-            <w:pPr>
-              <w:pStyle w:val="Normal"/>
-              <w:widowControl w:val="false"/>
-              <w:spacing w:before="0" w:after="200"/>
-              <w:jc w:val="left"/>
-              <w:rPr>
-                <w:rFonts w:ascii="Calibri" w:hAnsi="Calibri"/>
-                <w:kern w:val="0"/>
-                <w:sz w:val="22"/>
-                <w:lang w:bidi="ar-SA"/>
-              </w:rPr>
-            </w:pPr>
-            <w:r>
-              <w:rPr>
-                <w:kern w:val="0"/>
-                <w:sz w:val="22"/>
-                <w:lang w:val="en-US" w:bidi="ar-SA"/>
+          </w:tcPr>
+          <w:p>
+            <w:pPr>
+              <w:widowControl w:val="0"/>
+            </w:pPr>
+            <w:r>
+              <w:rPr>
+                <w:lang w:val="en-US"/>
               </w:rPr>
               <w:t>Street</w:t>
             </w:r>
@@ -1915,87 +1470,49 @@
         <w:tc>
           <w:tcPr>
             <w:tcW w:w="1953" w:type="dxa"/>
-            <w:tcBorders/>
-          </w:tcPr>
-          <w:p>
-            <w:pPr>
-              <w:pStyle w:val="Normal"/>
-              <w:widowControl w:val="false"/>
-              <w:spacing w:before="0" w:after="200"/>
-              <w:jc w:val="left"/>
-              <w:rPr>
-                <w:rFonts w:ascii="Calibri" w:hAnsi="Calibri"/>
-                <w:kern w:val="0"/>
-                <w:sz w:val="22"/>
-                <w:lang w:val="ru-RU" w:bidi="ar-SA"/>
-              </w:rPr>
-            </w:pPr>
-            <w:r>
-              <w:rPr>
-                <w:kern w:val="0"/>
-                <w:sz w:val="22"/>
-                <w:lang w:val="ru-RU" w:bidi="ar-SA"/>
-              </w:rPr>
+          </w:tcPr>
+          <w:p>
+            <w:pPr>
+              <w:widowControl w:val="0"/>
+            </w:pPr>
+            <w:proofErr w:type="spellStart"/>
+            <w:r>
               <w:t>Каскадируется</w:t>
             </w:r>
+            <w:proofErr w:type="spellEnd"/>
           </w:p>
         </w:tc>
         <w:tc>
           <w:tcPr>
             <w:tcW w:w="1812" w:type="dxa"/>
-            <w:tcBorders/>
-          </w:tcPr>
-          <w:p>
-            <w:pPr>
-              <w:pStyle w:val="Normal"/>
-              <w:widowControl w:val="false"/>
-              <w:spacing w:before="0" w:after="200"/>
-              <w:jc w:val="left"/>
-              <w:rPr>
-                <w:rFonts w:ascii="Calibri" w:hAnsi="Calibri"/>
-                <w:kern w:val="0"/>
-                <w:sz w:val="22"/>
-                <w:lang w:bidi="ar-SA"/>
-              </w:rPr>
-            </w:pPr>
-            <w:r>
-              <w:rPr>
-                <w:kern w:val="0"/>
-                <w:sz w:val="22"/>
-                <w:lang w:val="ru-RU" w:bidi="ar-SA"/>
-              </w:rPr>
+          </w:tcPr>
+          <w:p>
+            <w:pPr>
+              <w:widowControl w:val="0"/>
+            </w:pPr>
+            <w:r>
               <w:t>При удалении данных из таблицы «</w:t>
             </w:r>
             <w:r>
               <w:rPr>
-                <w:kern w:val="0"/>
-                <w:sz w:val="22"/>
-                <w:lang w:val="en-US" w:bidi="ar-SA"/>
+                <w:lang w:val="en-US"/>
               </w:rPr>
               <w:t>Street</w:t>
             </w:r>
             <w:r>
-              <w:rPr>
-                <w:kern w:val="0"/>
-                <w:sz w:val="22"/>
-                <w:lang w:val="ru-RU" w:bidi="ar-SA"/>
-              </w:rPr>
-              <w:t>», удалятся ссылающиеся на них данные в таблице «</w:t>
-            </w:r>
-            <w:r>
-              <w:rPr>
-                <w:kern w:val="0"/>
-                <w:sz w:val="22"/>
-                <w:lang w:val="en-US" w:bidi="ar-SA"/>
+              <w:t xml:space="preserve">», удалятся ссылающиеся на них данные в таблице </w:t>
+            </w:r>
+            <w:r>
+              <w:lastRenderedPageBreak/>
+              <w:t>«</w:t>
+            </w:r>
+            <w:r>
+              <w:rPr>
+                <w:lang w:val="en-US"/>
               </w:rPr>
               <w:t>Address</w:t>
             </w:r>
             <w:r>
-              <w:rPr>
-                <w:kern w:val="0"/>
-                <w:sz w:val="22"/>
-                <w:lang w:val="ru-RU" w:bidi="ar-SA"/>
-              </w:rPr>
               <w:t>»</w:t>
             </w:r>
           </w:p>
@@ -2003,27 +1520,13 @@
         <w:tc>
           <w:tcPr>
             <w:tcW w:w="1994" w:type="dxa"/>
-            <w:tcBorders/>
-          </w:tcPr>
-          <w:p>
-            <w:pPr>
-              <w:pStyle w:val="Normal"/>
-              <w:widowControl w:val="false"/>
-              <w:spacing w:before="0" w:after="200"/>
-              <w:jc w:val="left"/>
-              <w:rPr>
-                <w:rFonts w:ascii="Calibri" w:hAnsi="Calibri"/>
-                <w:kern w:val="0"/>
-                <w:sz w:val="22"/>
-                <w:lang w:val="ru-RU" w:bidi="ar-SA"/>
-              </w:rPr>
-            </w:pPr>
-            <w:r>
-              <w:rPr>
-                <w:kern w:val="0"/>
-                <w:sz w:val="22"/>
-                <w:lang w:val="ru-RU" w:bidi="ar-SA"/>
-              </w:rPr>
+          </w:tcPr>
+          <w:p>
+            <w:pPr>
+              <w:widowControl w:val="0"/>
+            </w:pPr>
+            <w:r>
+              <w:lastRenderedPageBreak/>
               <w:t>Ограничивается</w:t>
             </w:r>
           </w:p>
@@ -2031,87 +1534,51 @@
         <w:tc>
           <w:tcPr>
             <w:tcW w:w="1810" w:type="dxa"/>
-            <w:tcBorders/>
-          </w:tcPr>
-          <w:p>
-            <w:pPr>
-              <w:pStyle w:val="Normal"/>
-              <w:widowControl w:val="false"/>
-              <w:spacing w:before="0" w:after="200"/>
-              <w:jc w:val="left"/>
-              <w:rPr>
-                <w:rFonts w:ascii="Calibri" w:hAnsi="Calibri"/>
-                <w:kern w:val="0"/>
-                <w:sz w:val="22"/>
-                <w:lang w:bidi="ar-SA"/>
-              </w:rPr>
-            </w:pPr>
-            <w:r>
-              <w:rPr>
-                <w:kern w:val="0"/>
-                <w:sz w:val="22"/>
-                <w:lang w:val="ru-RU" w:bidi="ar-SA"/>
-              </w:rPr>
-              <w:t>При обновлении первичного ключа «</w:t>
-            </w:r>
-            <w:r>
-              <w:rPr>
-                <w:kern w:val="0"/>
-                <w:sz w:val="22"/>
-                <w:lang w:val="en-US" w:bidi="ar-SA"/>
+          </w:tcPr>
+          <w:p>
+            <w:pPr>
+              <w:widowControl w:val="0"/>
+            </w:pPr>
+            <w:r>
+              <w:t xml:space="preserve">При </w:t>
+            </w:r>
+            <w:r>
+              <w:t>обновлении первичного ключа «</w:t>
+            </w:r>
+            <w:r>
+              <w:rPr>
+                <w:lang w:val="en-US"/>
               </w:rPr>
               <w:t>Street</w:t>
             </w:r>
             <w:r>
-              <w:rPr>
-                <w:kern w:val="0"/>
-                <w:sz w:val="22"/>
-                <w:lang w:val="ru-RU" w:bidi="ar-SA"/>
-              </w:rPr>
               <w:t>», если есть связанные данные из «</w:t>
             </w:r>
             <w:r>
               <w:rPr>
-                <w:kern w:val="0"/>
-                <w:sz w:val="22"/>
-                <w:lang w:val="en-US" w:bidi="ar-SA"/>
+                <w:lang w:val="en-US"/>
               </w:rPr>
               <w:t>Address</w:t>
             </w:r>
             <w:r>
-              <w:rPr>
-                <w:kern w:val="0"/>
-                <w:sz w:val="22"/>
-                <w:lang w:val="ru-RU" w:bidi="ar-SA"/>
-              </w:rPr>
-              <w:t>», обновление будет отменено/ запрещено</w:t>
+              <w:t xml:space="preserve">», обновление </w:t>
+            </w:r>
+            <w:r>
+              <w:lastRenderedPageBreak/>
+              <w:t>будет отменено/ запрещено</w:t>
             </w:r>
           </w:p>
         </w:tc>
         <w:tc>
           <w:tcPr>
             <w:tcW w:w="2426" w:type="dxa"/>
-            <w:tcBorders/>
-          </w:tcPr>
-          <w:p>
-            <w:pPr>
-              <w:pStyle w:val="Normal"/>
-              <w:widowControl w:val="false"/>
-              <w:spacing w:before="0" w:after="200"/>
-              <w:jc w:val="left"/>
-              <w:rPr>
-                <w:rFonts w:ascii="Calibri" w:hAnsi="Calibri"/>
-                <w:kern w:val="0"/>
-                <w:sz w:val="22"/>
-                <w:lang w:val="ru-RU" w:bidi="ar-SA"/>
-              </w:rPr>
-            </w:pPr>
-            <w:r>
-              <w:rPr>
-                <w:kern w:val="0"/>
-                <w:sz w:val="22"/>
-                <w:lang w:val="ru-RU" w:bidi="ar-SA"/>
-              </w:rPr>
+          </w:tcPr>
+          <w:p>
+            <w:pPr>
+              <w:widowControl w:val="0"/>
+            </w:pPr>
+            <w:r>
+              <w:lastRenderedPageBreak/>
               <w:t>Может быть необходимым удалять Улицу со всеми Адресами, но необходимость менять суррогатный внешний ключ маловероятна</w:t>
             </w:r>
           </w:p>
@@ -2119,53 +1586,41 @@
       </w:tr>
       <w:tr>
         <w:trPr>
-          <w:trHeight w:val="684" w:hRule="atLeast"/>
+          <w:trHeight w:val="684"/>
         </w:trPr>
         <w:tc>
           <w:tcPr>
             <w:tcW w:w="1520" w:type="dxa"/>
-            <w:tcBorders/>
-          </w:tcPr>
-          <w:p>
-            <w:pPr>
-              <w:pStyle w:val="Normal"/>
-              <w:widowControl w:val="false"/>
-              <w:spacing w:before="0" w:after="200"/>
-              <w:jc w:val="left"/>
-              <w:rPr>
-                <w:lang w:val="en-US"/>
-              </w:rPr>
-            </w:pPr>
-            <w:r>
-              <w:rPr>
-                <w:kern w:val="0"/>
-                <w:sz w:val="22"/>
-                <w:lang w:val="ru-RU" w:bidi="ar-SA"/>
-              </w:rPr>
+          </w:tcPr>
+          <w:p>
+            <w:pPr>
+              <w:widowControl w:val="0"/>
+              <w:rPr>
+                <w:lang w:val="en-US"/>
+              </w:rPr>
+            </w:pPr>
+            <w:proofErr w:type="spellStart"/>
+            <w:r>
+              <w:lastRenderedPageBreak/>
               <w:t>Sight</w:t>
             </w:r>
+            <w:proofErr w:type="spellEnd"/>
           </w:p>
         </w:tc>
         <w:tc>
           <w:tcPr>
             <w:tcW w:w="1876" w:type="dxa"/>
-            <w:tcBorders/>
-          </w:tcPr>
-          <w:p>
-            <w:pPr>
-              <w:pStyle w:val="Normal"/>
-              <w:widowControl w:val="false"/>
-              <w:spacing w:before="0" w:after="200"/>
-              <w:jc w:val="left"/>
-              <w:rPr>
-                <w:lang w:val="en-US"/>
-              </w:rPr>
-            </w:pPr>
-            <w:r>
-              <w:rPr>
-                <w:kern w:val="0"/>
-                <w:sz w:val="22"/>
-                <w:lang w:val="en-US" w:bidi="ar-SA"/>
+          </w:tcPr>
+          <w:p>
+            <w:pPr>
+              <w:widowControl w:val="0"/>
+              <w:rPr>
+                <w:lang w:val="en-US"/>
+              </w:rPr>
+            </w:pPr>
+            <w:r>
+              <w:rPr>
+                <w:lang w:val="en-US"/>
               </w:rPr>
               <w:t>ADDRESS_ID</w:t>
             </w:r>
@@ -2174,26 +1629,14 @@
         <w:tc>
           <w:tcPr>
             <w:tcW w:w="1543" w:type="dxa"/>
-            <w:tcBorders/>
-          </w:tcPr>
-          <w:p>
-            <w:pPr>
-              <w:pStyle w:val="Normal"/>
-              <w:widowControl w:val="false"/>
-              <w:spacing w:before="0" w:after="200"/>
-              <w:jc w:val="left"/>
-              <w:rPr>
-                <w:rFonts w:ascii="Calibri" w:hAnsi="Calibri"/>
-                <w:kern w:val="0"/>
-                <w:sz w:val="22"/>
-                <w:lang w:bidi="ar-SA"/>
-              </w:rPr>
-            </w:pPr>
-            <w:r>
-              <w:rPr>
-                <w:kern w:val="0"/>
-                <w:sz w:val="22"/>
-                <w:lang w:val="en-US" w:bidi="ar-SA"/>
+          </w:tcPr>
+          <w:p>
+            <w:pPr>
+              <w:widowControl w:val="0"/>
+            </w:pPr>
+            <w:r>
+              <w:rPr>
+                <w:lang w:val="en-US"/>
               </w:rPr>
               <w:t>Address</w:t>
             </w:r>
@@ -2202,87 +1645,47 @@
         <w:tc>
           <w:tcPr>
             <w:tcW w:w="1953" w:type="dxa"/>
-            <w:tcBorders/>
-          </w:tcPr>
-          <w:p>
-            <w:pPr>
-              <w:pStyle w:val="Normal"/>
-              <w:widowControl w:val="false"/>
-              <w:spacing w:before="0" w:after="200"/>
-              <w:jc w:val="left"/>
-              <w:rPr>
-                <w:rFonts w:ascii="Calibri" w:hAnsi="Calibri"/>
-                <w:kern w:val="0"/>
-                <w:sz w:val="22"/>
-                <w:lang w:val="ru-RU" w:bidi="ar-SA"/>
-              </w:rPr>
-            </w:pPr>
-            <w:r>
-              <w:rPr>
-                <w:kern w:val="0"/>
-                <w:sz w:val="22"/>
-                <w:lang w:val="ru-RU" w:bidi="ar-SA"/>
-              </w:rPr>
+          </w:tcPr>
+          <w:p>
+            <w:pPr>
+              <w:widowControl w:val="0"/>
+            </w:pPr>
+            <w:proofErr w:type="spellStart"/>
+            <w:r>
               <w:t>Каскадируется</w:t>
             </w:r>
+            <w:proofErr w:type="spellEnd"/>
           </w:p>
         </w:tc>
         <w:tc>
           <w:tcPr>
             <w:tcW w:w="1812" w:type="dxa"/>
-            <w:tcBorders/>
-          </w:tcPr>
-          <w:p>
-            <w:pPr>
-              <w:pStyle w:val="Normal"/>
-              <w:widowControl w:val="false"/>
-              <w:spacing w:before="0" w:after="200"/>
-              <w:jc w:val="left"/>
-              <w:rPr>
-                <w:rFonts w:ascii="Calibri" w:hAnsi="Calibri"/>
-                <w:kern w:val="0"/>
-                <w:sz w:val="22"/>
-                <w:lang w:bidi="ar-SA"/>
-              </w:rPr>
-            </w:pPr>
-            <w:r>
-              <w:rPr>
-                <w:kern w:val="0"/>
-                <w:sz w:val="22"/>
-                <w:lang w:val="ru-RU" w:bidi="ar-SA"/>
-              </w:rPr>
+          </w:tcPr>
+          <w:p>
+            <w:pPr>
+              <w:widowControl w:val="0"/>
+            </w:pPr>
+            <w:r>
               <w:t>При удалении данных из таблицы «</w:t>
             </w:r>
-            <w:r>
-              <w:rPr>
-                <w:kern w:val="0"/>
-                <w:sz w:val="22"/>
-                <w:lang w:val="en-US" w:bidi="ar-SA"/>
+            <w:proofErr w:type="spellStart"/>
+            <w:r>
+              <w:rPr>
+                <w:lang w:val="en-US"/>
               </w:rPr>
               <w:t>Adress</w:t>
             </w:r>
-            <w:r>
-              <w:rPr>
-                <w:kern w:val="0"/>
-                <w:sz w:val="22"/>
-                <w:lang w:val="ru-RU" w:bidi="ar-SA"/>
-              </w:rPr>
+            <w:proofErr w:type="spellEnd"/>
+            <w:r>
               <w:t>», удалятся ссылающиеся на них данные в таблице «</w:t>
             </w:r>
             <w:r>
               <w:rPr>
-                <w:kern w:val="0"/>
-                <w:sz w:val="22"/>
-                <w:lang w:val="en-US" w:bidi="ar-SA"/>
+                <w:lang w:val="en-US"/>
               </w:rPr>
               <w:t>Sight</w:t>
             </w:r>
             <w:r>
-              <w:rPr>
-                <w:kern w:val="0"/>
-                <w:sz w:val="22"/>
-                <w:lang w:val="ru-RU" w:bidi="ar-SA"/>
-              </w:rPr>
               <w:t>»</w:t>
             </w:r>
           </w:p>
@@ -2290,27 +1693,12 @@
         <w:tc>
           <w:tcPr>
             <w:tcW w:w="1994" w:type="dxa"/>
-            <w:tcBorders/>
-          </w:tcPr>
-          <w:p>
-            <w:pPr>
-              <w:pStyle w:val="Normal"/>
-              <w:widowControl w:val="false"/>
-              <w:spacing w:before="0" w:after="200"/>
-              <w:jc w:val="left"/>
-              <w:rPr>
-                <w:rFonts w:ascii="Calibri" w:hAnsi="Calibri"/>
-                <w:kern w:val="0"/>
-                <w:sz w:val="22"/>
-                <w:lang w:val="ru-RU" w:bidi="ar-SA"/>
-              </w:rPr>
-            </w:pPr>
-            <w:r>
-              <w:rPr>
-                <w:kern w:val="0"/>
-                <w:sz w:val="22"/>
-                <w:lang w:val="ru-RU" w:bidi="ar-SA"/>
-              </w:rPr>
+          </w:tcPr>
+          <w:p>
+            <w:pPr>
+              <w:widowControl w:val="0"/>
+            </w:pPr>
+            <w:r>
               <w:t>Ограничивается</w:t>
             </w:r>
           </w:p>
@@ -2318,59 +1706,32 @@
         <w:tc>
           <w:tcPr>
             <w:tcW w:w="1810" w:type="dxa"/>
-            <w:tcBorders/>
-          </w:tcPr>
-          <w:p>
-            <w:pPr>
-              <w:pStyle w:val="Normal"/>
-              <w:widowControl w:val="false"/>
-              <w:spacing w:before="0" w:after="200"/>
-              <w:jc w:val="left"/>
-              <w:rPr>
-                <w:rFonts w:ascii="Calibri" w:hAnsi="Calibri"/>
-                <w:kern w:val="0"/>
-                <w:sz w:val="22"/>
-                <w:lang w:bidi="ar-SA"/>
-              </w:rPr>
-            </w:pPr>
-            <w:r>
-              <w:rPr>
-                <w:kern w:val="0"/>
-                <w:sz w:val="22"/>
-                <w:lang w:val="ru-RU" w:bidi="ar-SA"/>
-              </w:rPr>
+          </w:tcPr>
+          <w:p>
+            <w:pPr>
+              <w:widowControl w:val="0"/>
+            </w:pPr>
+            <w:r>
               <w:t>При обновлении первичного ключа «</w:t>
             </w:r>
-            <w:r>
-              <w:rPr>
-                <w:kern w:val="0"/>
-                <w:sz w:val="22"/>
-                <w:lang w:val="en-US" w:bidi="ar-SA"/>
+            <w:proofErr w:type="spellStart"/>
+            <w:r>
+              <w:rPr>
+                <w:lang w:val="en-US"/>
               </w:rPr>
               <w:t>Adress</w:t>
             </w:r>
-            <w:r>
-              <w:rPr>
-                <w:kern w:val="0"/>
-                <w:sz w:val="22"/>
-                <w:lang w:val="ru-RU" w:bidi="ar-SA"/>
-              </w:rPr>
+            <w:proofErr w:type="spellEnd"/>
+            <w:r>
               <w:t>», если есть связанные данные из «</w:t>
             </w:r>
             <w:r>
               <w:rPr>
-                <w:kern w:val="0"/>
-                <w:sz w:val="22"/>
-                <w:lang w:val="en-US" w:bidi="ar-SA"/>
+                <w:lang w:val="en-US"/>
               </w:rPr>
               <w:t>Sight</w:t>
             </w:r>
             <w:r>
-              <w:rPr>
-                <w:kern w:val="0"/>
-                <w:sz w:val="22"/>
-                <w:lang w:val="ru-RU" w:bidi="ar-SA"/>
-              </w:rPr>
               <w:t>», обновление будет отменено/ запрещено</w:t>
             </w:r>
           </w:p>
@@ -2378,81 +1739,59 @@
         <w:tc>
           <w:tcPr>
             <w:tcW w:w="2426" w:type="dxa"/>
-            <w:tcBorders/>
-          </w:tcPr>
-          <w:p>
-            <w:pPr>
-              <w:pStyle w:val="Normal"/>
-              <w:widowControl w:val="false"/>
-              <w:spacing w:before="0" w:after="200"/>
-              <w:jc w:val="left"/>
-              <w:rPr>
-                <w:rFonts w:ascii="Calibri" w:hAnsi="Calibri"/>
-                <w:kern w:val="0"/>
-                <w:sz w:val="22"/>
-                <w:lang w:val="ru-RU" w:bidi="ar-SA"/>
-              </w:rPr>
-            </w:pPr>
-            <w:r>
-              <w:rPr>
-                <w:kern w:val="0"/>
-                <w:sz w:val="22"/>
-                <w:lang w:val="ru-RU" w:bidi="ar-SA"/>
-              </w:rPr>
-              <w:t>Может быть необходимым удалять Адрес со всеми Достопримечательности, но необходимость менять суррогатный внешний ключ маловероятна</w:t>
+          </w:tcPr>
+          <w:p>
+            <w:pPr>
+              <w:widowControl w:val="0"/>
+            </w:pPr>
+            <w:r>
+              <w:t>Может б</w:t>
+            </w:r>
+            <w:r>
+              <w:t>ыть необходимым удалять Адрес со всеми Достопримечательности, но необходимость менять суррогатный внешний ключ маловероятна</w:t>
             </w:r>
           </w:p>
         </w:tc>
       </w:tr>
       <w:tr>
         <w:trPr>
-          <w:trHeight w:val="684" w:hRule="atLeast"/>
+          <w:trHeight w:val="684"/>
         </w:trPr>
         <w:tc>
           <w:tcPr>
             <w:tcW w:w="1520" w:type="dxa"/>
-            <w:tcBorders/>
-          </w:tcPr>
-          <w:p>
-            <w:pPr>
-              <w:pStyle w:val="Normal"/>
-              <w:widowControl w:val="false"/>
-              <w:spacing w:before="0" w:after="200"/>
-              <w:jc w:val="left"/>
-              <w:rPr>
-                <w:lang w:val="en-US"/>
-              </w:rPr>
-            </w:pPr>
-            <w:r>
-              <w:rPr>
-                <w:kern w:val="0"/>
-                <w:sz w:val="22"/>
-                <w:lang w:val="en-US" w:bidi="ar-SA"/>
+          </w:tcPr>
+          <w:p>
+            <w:pPr>
+              <w:widowControl w:val="0"/>
+              <w:rPr>
+                <w:lang w:val="en-US"/>
+              </w:rPr>
+            </w:pPr>
+            <w:proofErr w:type="spellStart"/>
+            <w:r>
+              <w:rPr>
+                <w:lang w:val="en-US"/>
               </w:rPr>
               <w:t>Type_sight</w:t>
             </w:r>
+            <w:proofErr w:type="spellEnd"/>
           </w:p>
         </w:tc>
         <w:tc>
           <w:tcPr>
             <w:tcW w:w="1876" w:type="dxa"/>
-            <w:tcBorders/>
-          </w:tcPr>
-          <w:p>
-            <w:pPr>
-              <w:pStyle w:val="Normal"/>
-              <w:widowControl w:val="false"/>
-              <w:spacing w:before="0" w:after="200"/>
-              <w:jc w:val="left"/>
-              <w:rPr>
-                <w:lang w:val="en-US"/>
-              </w:rPr>
-            </w:pPr>
-            <w:r>
-              <w:rPr>
-                <w:kern w:val="0"/>
-                <w:sz w:val="22"/>
-                <w:lang w:val="en-US" w:bidi="ar-SA"/>
+          </w:tcPr>
+          <w:p>
+            <w:pPr>
+              <w:widowControl w:val="0"/>
+              <w:rPr>
+                <w:lang w:val="en-US"/>
+              </w:rPr>
+            </w:pPr>
+            <w:r>
+              <w:rPr>
+                <w:lang w:val="en-US"/>
               </w:rPr>
               <w:t>ID_SIGHT</w:t>
             </w:r>
@@ -2461,229 +1800,131 @@
         <w:tc>
           <w:tcPr>
             <w:tcW w:w="1543" w:type="dxa"/>
-            <w:tcBorders/>
-          </w:tcPr>
-          <w:p>
-            <w:pPr>
-              <w:pStyle w:val="Normal"/>
-              <w:widowControl w:val="false"/>
-              <w:spacing w:before="0" w:after="200"/>
-              <w:jc w:val="left"/>
-              <w:rPr>
-                <w:lang w:val="en-US"/>
-              </w:rPr>
-            </w:pPr>
-            <w:r>
-              <w:rPr>
-                <w:kern w:val="0"/>
-                <w:sz w:val="22"/>
-                <w:lang w:val="ru-RU" w:bidi="ar-SA"/>
-              </w:rPr>
+          </w:tcPr>
+          <w:p>
+            <w:pPr>
+              <w:widowControl w:val="0"/>
+              <w:rPr>
+                <w:lang w:val="en-US"/>
+              </w:rPr>
+            </w:pPr>
+            <w:proofErr w:type="spellStart"/>
+            <w:r>
               <w:t>Sight</w:t>
             </w:r>
+            <w:proofErr w:type="spellEnd"/>
           </w:p>
         </w:tc>
         <w:tc>
           <w:tcPr>
             <w:tcW w:w="1953" w:type="dxa"/>
-            <w:tcBorders/>
-          </w:tcPr>
-          <w:p>
-            <w:pPr>
-              <w:pStyle w:val="Normal"/>
-              <w:widowControl w:val="false"/>
-              <w:spacing w:before="0" w:after="200"/>
-              <w:jc w:val="left"/>
-              <w:rPr>
-                <w:rFonts w:ascii="Calibri" w:hAnsi="Calibri"/>
-                <w:kern w:val="0"/>
-                <w:sz w:val="22"/>
-                <w:lang w:val="ru-RU" w:bidi="ar-SA"/>
-              </w:rPr>
-            </w:pPr>
-            <w:r>
-              <w:rPr>
-                <w:kern w:val="0"/>
-                <w:sz w:val="22"/>
-                <w:lang w:val="ru-RU" w:bidi="ar-SA"/>
-              </w:rPr>
-              <w:t>Каскадируется</w:t>
+          </w:tcPr>
+          <w:p>
+            <w:pPr>
+              <w:widowControl w:val="0"/>
+            </w:pPr>
+            <w:r>
+              <w:t>Ограничивается</w:t>
             </w:r>
           </w:p>
         </w:tc>
         <w:tc>
           <w:tcPr>
             <w:tcW w:w="1812" w:type="dxa"/>
-            <w:tcBorders/>
-          </w:tcPr>
-          <w:p>
-            <w:pPr>
-              <w:pStyle w:val="Normal"/>
-              <w:widowControl w:val="false"/>
-              <w:spacing w:before="0" w:after="200"/>
-              <w:jc w:val="left"/>
-              <w:rPr>
-                <w:rFonts w:ascii="Calibri" w:hAnsi="Calibri"/>
-                <w:kern w:val="0"/>
-                <w:sz w:val="22"/>
-                <w:lang w:bidi="ar-SA"/>
-              </w:rPr>
-            </w:pPr>
-            <w:r>
-              <w:rPr>
-                <w:kern w:val="0"/>
-                <w:sz w:val="22"/>
-                <w:lang w:val="ru-RU" w:bidi="ar-SA"/>
-              </w:rPr>
+          </w:tcPr>
+          <w:p>
+            <w:pPr>
+              <w:widowControl w:val="0"/>
+            </w:pPr>
+            <w:r>
               <w:t>При удалении данных из таблицы «</w:t>
             </w:r>
             <w:r>
               <w:rPr>
-                <w:kern w:val="0"/>
-                <w:sz w:val="22"/>
-                <w:lang w:val="en-US" w:bidi="ar-SA"/>
+                <w:lang w:val="en-US"/>
               </w:rPr>
               <w:t>Sight</w:t>
             </w:r>
             <w:r>
-              <w:rPr>
-                <w:kern w:val="0"/>
-                <w:sz w:val="22"/>
-                <w:lang w:val="ru-RU" w:bidi="ar-SA"/>
-              </w:rPr>
-              <w:t>», удалятся ссылающиеся на них данные в таблице «</w:t>
-            </w:r>
-            <w:r>
-              <w:rPr>
-                <w:kern w:val="0"/>
-                <w:sz w:val="22"/>
-                <w:lang w:val="en-US" w:bidi="ar-SA"/>
-              </w:rPr>
-              <w:t>Type_sight</w:t>
-            </w:r>
-            <w:r>
-              <w:rPr>
-                <w:kern w:val="0"/>
-                <w:sz w:val="22"/>
-                <w:lang w:val="ru-RU" w:bidi="ar-SA"/>
-              </w:rPr>
-              <w:t>»</w:t>
+              <w:t>», данные из других таблиц не удаляются</w:t>
             </w:r>
           </w:p>
         </w:tc>
         <w:tc>
           <w:tcPr>
             <w:tcW w:w="1994" w:type="dxa"/>
-            <w:tcBorders/>
-          </w:tcPr>
-          <w:p>
-            <w:pPr>
-              <w:pStyle w:val="Normal"/>
-              <w:widowControl w:val="false"/>
-              <w:spacing w:before="0" w:after="200"/>
-              <w:jc w:val="left"/>
-              <w:rPr>
-                <w:rFonts w:ascii="Calibri" w:hAnsi="Calibri"/>
-                <w:kern w:val="0"/>
-                <w:sz w:val="22"/>
-                <w:lang w:val="ru-RU" w:bidi="ar-SA"/>
-              </w:rPr>
-            </w:pPr>
-            <w:r>
-              <w:rPr>
-                <w:kern w:val="0"/>
-                <w:sz w:val="22"/>
-                <w:lang w:val="ru-RU" w:bidi="ar-SA"/>
-              </w:rPr>
-              <w:t>Ограничивается</w:t>
+          </w:tcPr>
+          <w:p>
+            <w:pPr>
+              <w:widowControl w:val="0"/>
+            </w:pPr>
+            <w:r>
+              <w:t>О</w:t>
+            </w:r>
+            <w:r>
+              <w:t>граничивается</w:t>
             </w:r>
           </w:p>
         </w:tc>
         <w:tc>
           <w:tcPr>
             <w:tcW w:w="1810" w:type="dxa"/>
-            <w:tcBorders/>
-          </w:tcPr>
-          <w:p>
-            <w:pPr>
-              <w:pStyle w:val="Normal"/>
-              <w:widowControl w:val="false"/>
-              <w:spacing w:before="0" w:after="200"/>
-              <w:jc w:val="left"/>
-              <w:rPr>
-                <w:rFonts w:ascii="Calibri" w:hAnsi="Calibri"/>
-                <w:kern w:val="0"/>
-                <w:sz w:val="22"/>
-                <w:lang w:bidi="ar-SA"/>
-              </w:rPr>
-            </w:pPr>
-            <w:r>
-              <w:rPr>
-                <w:kern w:val="0"/>
-                <w:sz w:val="22"/>
-                <w:lang w:val="ru-RU" w:bidi="ar-SA"/>
-              </w:rPr>
+          </w:tcPr>
+          <w:p>
+            <w:pPr>
+              <w:widowControl w:val="0"/>
+            </w:pPr>
+            <w:r>
               <w:t>При обновлении первичного ключа «</w:t>
             </w:r>
             <w:r>
               <w:rPr>
-                <w:kern w:val="0"/>
-                <w:sz w:val="22"/>
-                <w:lang w:val="en-US" w:bidi="ar-SA"/>
+                <w:lang w:val="en-US"/>
               </w:rPr>
               <w:t>Sight</w:t>
             </w:r>
             <w:r>
-              <w:rPr>
-                <w:kern w:val="0"/>
-                <w:sz w:val="22"/>
-                <w:lang w:val="ru-RU" w:bidi="ar-SA"/>
-              </w:rPr>
               <w:t>», если есть связанные данные из «</w:t>
             </w:r>
             <w:r>
               <w:rPr>
-                <w:kern w:val="0"/>
-                <w:sz w:val="22"/>
-                <w:lang w:val="en-US" w:bidi="ar-SA"/>
-              </w:rPr>
-              <w:t>Type_sight</w:t>
-            </w:r>
-            <w:r>
-              <w:rPr>
-                <w:kern w:val="0"/>
-                <w:sz w:val="22"/>
-                <w:lang w:val="ru-RU" w:bidi="ar-SA"/>
-              </w:rPr>
-              <w:t>», обновление будет отменено/ запрещено</w:t>
+                <w:lang w:val="en-US"/>
+              </w:rPr>
+              <w:t>Type</w:t>
+            </w:r>
+            <w:r>
+              <w:t>_</w:t>
+            </w:r>
+            <w:r>
+              <w:rPr>
+                <w:lang w:val="en-US"/>
+              </w:rPr>
+              <w:t>sight</w:t>
+            </w:r>
+            <w:r>
+              <w:t>», обновление будет отменено/ запр</w:t>
+            </w:r>
+            <w:bookmarkStart w:id="0" w:name="_GoBack"/>
+            <w:bookmarkEnd w:id="0"/>
+            <w:r>
+              <w:t>ещено</w:t>
             </w:r>
           </w:p>
         </w:tc>
         <w:tc>
           <w:tcPr>
             <w:tcW w:w="2426" w:type="dxa"/>
-            <w:tcBorders/>
-          </w:tcPr>
-          <w:p>
-            <w:pPr>
-              <w:pStyle w:val="Normal"/>
-              <w:widowControl w:val="false"/>
-              <w:spacing w:lineRule="auto" w:line="240" w:before="0" w:after="0"/>
-              <w:jc w:val="left"/>
-              <w:rPr>
-                <w:rFonts w:ascii="Calibri" w:hAnsi="Calibri"/>
-                <w:kern w:val="0"/>
-                <w:sz w:val="22"/>
-                <w:lang w:val="ru-RU" w:bidi="ar-SA"/>
-              </w:rPr>
-            </w:pPr>
-            <w:r>
-              <w:rPr>
-                <w:rFonts w:eastAsia="Calibri" w:cs=""/>
-                <w:kern w:val="0"/>
-                <w:sz w:val="22"/>
+          </w:tcPr>
+          <w:p>
+            <w:pPr>
+              <w:widowControl w:val="0"/>
+              <w:spacing w:after="0" w:line="240" w:lineRule="auto"/>
+            </w:pPr>
+            <w:r>
+              <w:rPr>
+                <w:rFonts w:eastAsia="Calibri"/>
                 <w:szCs w:val="22"/>
-                <w:lang w:val="ru-RU" w:eastAsia="en-US" w:bidi="ar-SA"/>
+                <w:lang w:eastAsia="en-US"/>
               </w:rPr>
               <w:t>Может возникнуть необходимость сменить идентификатор  Достопримечательности</w:t>
             </w:r>
@@ -2692,28 +1933,22 @@
       </w:tr>
       <w:tr>
         <w:trPr>
-          <w:trHeight w:val="684" w:hRule="atLeast"/>
+          <w:trHeight w:val="684"/>
         </w:trPr>
         <w:tc>
           <w:tcPr>
             <w:tcW w:w="1520" w:type="dxa"/>
-            <w:tcBorders/>
-          </w:tcPr>
-          <w:p>
-            <w:pPr>
-              <w:pStyle w:val="Normal"/>
-              <w:widowControl w:val="false"/>
-              <w:spacing w:before="0" w:after="200"/>
-              <w:jc w:val="left"/>
-              <w:rPr>
-                <w:lang w:val="en-US"/>
-              </w:rPr>
-            </w:pPr>
-            <w:r>
-              <w:rPr>
-                <w:kern w:val="0"/>
-                <w:sz w:val="22"/>
-                <w:lang w:val="en-US" w:bidi="ar-SA"/>
+          </w:tcPr>
+          <w:p>
+            <w:pPr>
+              <w:widowControl w:val="0"/>
+              <w:rPr>
+                <w:lang w:val="en-US"/>
+              </w:rPr>
+            </w:pPr>
+            <w:r>
+              <w:rPr>
+                <w:lang w:val="en-US"/>
               </w:rPr>
               <w:t>Sight</w:t>
             </w:r>
@@ -2722,23 +1957,17 @@
         <w:tc>
           <w:tcPr>
             <w:tcW w:w="1876" w:type="dxa"/>
-            <w:tcBorders/>
-          </w:tcPr>
-          <w:p>
-            <w:pPr>
-              <w:pStyle w:val="Normal"/>
-              <w:widowControl w:val="false"/>
-              <w:spacing w:before="0" w:after="200"/>
-              <w:jc w:val="left"/>
-              <w:rPr>
-                <w:lang w:val="en-US"/>
-              </w:rPr>
-            </w:pPr>
-            <w:r>
-              <w:rPr>
-                <w:kern w:val="0"/>
-                <w:sz w:val="22"/>
-                <w:lang w:val="en-US" w:bidi="ar-SA"/>
+          </w:tcPr>
+          <w:p>
+            <w:pPr>
+              <w:widowControl w:val="0"/>
+              <w:rPr>
+                <w:lang w:val="en-US"/>
+              </w:rPr>
+            </w:pPr>
+            <w:r>
+              <w:rPr>
+                <w:lang w:val="en-US"/>
               </w:rPr>
               <w:t>TYPE_SYGHT</w:t>
             </w:r>
@@ -2747,112 +1976,79 @@
         <w:tc>
           <w:tcPr>
             <w:tcW w:w="1543" w:type="dxa"/>
-            <w:tcBorders/>
-          </w:tcPr>
-          <w:p>
-            <w:pPr>
-              <w:pStyle w:val="Normal"/>
-              <w:widowControl w:val="false"/>
-              <w:spacing w:before="0" w:after="200"/>
-              <w:jc w:val="left"/>
-              <w:rPr>
-                <w:lang w:val="en-US"/>
-              </w:rPr>
-            </w:pPr>
-            <w:r>
-              <w:rPr>
-                <w:kern w:val="0"/>
-                <w:sz w:val="22"/>
-                <w:lang w:val="en-US" w:bidi="ar-SA"/>
+          </w:tcPr>
+          <w:p>
+            <w:pPr>
+              <w:widowControl w:val="0"/>
+              <w:rPr>
+                <w:lang w:val="en-US"/>
+              </w:rPr>
+            </w:pPr>
+            <w:proofErr w:type="spellStart"/>
+            <w:r>
+              <w:rPr>
+                <w:lang w:val="en-US"/>
               </w:rPr>
               <w:t>Type_sight</w:t>
             </w:r>
+            <w:proofErr w:type="spellEnd"/>
           </w:p>
         </w:tc>
         <w:tc>
           <w:tcPr>
             <w:tcW w:w="1953" w:type="dxa"/>
-            <w:tcBorders/>
-          </w:tcPr>
-          <w:p>
-            <w:pPr>
-              <w:pStyle w:val="Normal"/>
-              <w:widowControl w:val="false"/>
-              <w:spacing w:before="0" w:after="200"/>
-              <w:jc w:val="left"/>
-              <w:rPr>
-                <w:rFonts w:ascii="Calibri" w:hAnsi="Calibri"/>
-                <w:kern w:val="0"/>
-                <w:sz w:val="22"/>
-                <w:lang w:val="ru-RU" w:bidi="ar-SA"/>
-              </w:rPr>
-            </w:pPr>
-            <w:r>
-              <w:rPr>
-                <w:kern w:val="0"/>
-                <w:sz w:val="22"/>
-                <w:lang w:val="ru-RU" w:bidi="ar-SA"/>
-              </w:rPr>
+          </w:tcPr>
+          <w:p>
+            <w:pPr>
+              <w:widowControl w:val="0"/>
+            </w:pPr>
+            <w:proofErr w:type="spellStart"/>
+            <w:r>
               <w:t>Каскадируется</w:t>
             </w:r>
+            <w:proofErr w:type="spellEnd"/>
           </w:p>
         </w:tc>
         <w:tc>
           <w:tcPr>
             <w:tcW w:w="1812" w:type="dxa"/>
-            <w:tcBorders/>
-          </w:tcPr>
-          <w:p>
-            <w:pPr>
-              <w:pStyle w:val="Normal"/>
-              <w:widowControl w:val="false"/>
-              <w:spacing w:before="0" w:after="200"/>
-              <w:jc w:val="left"/>
-              <w:rPr>
-                <w:rFonts w:ascii="Calibri" w:hAnsi="Calibri"/>
-                <w:kern w:val="0"/>
-                <w:sz w:val="22"/>
-                <w:lang w:bidi="ar-SA"/>
-              </w:rPr>
-            </w:pPr>
-            <w:r>
-              <w:rPr>
-                <w:kern w:val="0"/>
-                <w:sz w:val="22"/>
-                <w:lang w:val="ru-RU" w:bidi="ar-SA"/>
-              </w:rPr>
+          </w:tcPr>
+          <w:p>
+            <w:pPr>
+              <w:widowControl w:val="0"/>
+            </w:pPr>
+            <w:r>
               <w:t>При удалении данных из таблицы «</w:t>
             </w:r>
             <w:r>
               <w:rPr>
-                <w:kern w:val="0"/>
-                <w:sz w:val="22"/>
-                <w:lang w:val="en-US" w:bidi="ar-SA"/>
-              </w:rPr>
-              <w:t>Type_sight</w:t>
-            </w:r>
-            <w:r>
-              <w:rPr>
-                <w:kern w:val="0"/>
-                <w:sz w:val="22"/>
-                <w:lang w:val="ru-RU" w:bidi="ar-SA"/>
-              </w:rPr>
-              <w:t>», удалятся ссылающиеся на них данные в таблице «</w:t>
-            </w:r>
-            <w:r>
-              <w:rPr>
-                <w:kern w:val="0"/>
-                <w:sz w:val="22"/>
-                <w:lang w:val="en-US" w:bidi="ar-SA"/>
+                <w:lang w:val="en-US"/>
+              </w:rPr>
+              <w:t>Type</w:t>
+            </w:r>
+            <w:r>
+              <w:t>_</w:t>
+            </w:r>
+            <w:r>
+              <w:rPr>
+                <w:lang w:val="en-US"/>
+              </w:rPr>
+              <w:t>sight</w:t>
+            </w:r>
+            <w:r>
+              <w:t xml:space="preserve">», удалятся ссылающиеся на </w:t>
+            </w:r>
+            <w:r>
+              <w:lastRenderedPageBreak/>
+              <w:t>них данные в таблице «</w:t>
+            </w:r>
+            <w:r>
+              <w:rPr>
+                <w:lang w:val="en-US"/>
               </w:rPr>
               <w:t>Sight</w:t>
             </w:r>
             <w:r>
-              <w:rPr>
-                <w:kern w:val="0"/>
-                <w:sz w:val="22"/>
-                <w:lang w:val="ru-RU" w:bidi="ar-SA"/>
-              </w:rPr>
               <w:t>»</w:t>
             </w:r>
           </w:p>
@@ -2860,27 +2056,13 @@
         <w:tc>
           <w:tcPr>
             <w:tcW w:w="1994" w:type="dxa"/>
-            <w:tcBorders/>
-          </w:tcPr>
-          <w:p>
-            <w:pPr>
-              <w:pStyle w:val="Normal"/>
-              <w:widowControl w:val="false"/>
-              <w:spacing w:before="0" w:after="200"/>
-              <w:jc w:val="left"/>
-              <w:rPr>
-                <w:rFonts w:ascii="Calibri" w:hAnsi="Calibri"/>
-                <w:kern w:val="0"/>
-                <w:sz w:val="22"/>
-                <w:lang w:val="ru-RU" w:bidi="ar-SA"/>
-              </w:rPr>
-            </w:pPr>
-            <w:r>
-              <w:rPr>
-                <w:kern w:val="0"/>
-                <w:sz w:val="22"/>
-                <w:lang w:val="ru-RU" w:bidi="ar-SA"/>
-              </w:rPr>
+          </w:tcPr>
+          <w:p>
+            <w:pPr>
+              <w:widowControl w:val="0"/>
+            </w:pPr>
+            <w:r>
+              <w:lastRenderedPageBreak/>
               <w:t>Ограничивается</w:t>
             </w:r>
           </w:p>
@@ -2888,59 +2070,43 @@
         <w:tc>
           <w:tcPr>
             <w:tcW w:w="1810" w:type="dxa"/>
-            <w:tcBorders/>
-          </w:tcPr>
-          <w:p>
-            <w:pPr>
-              <w:pStyle w:val="Normal"/>
-              <w:widowControl w:val="false"/>
-              <w:spacing w:before="0" w:after="200"/>
-              <w:jc w:val="left"/>
-              <w:rPr>
-                <w:rFonts w:ascii="Calibri" w:hAnsi="Calibri"/>
-                <w:kern w:val="0"/>
-                <w:sz w:val="22"/>
-                <w:lang w:bidi="ar-SA"/>
-              </w:rPr>
-            </w:pPr>
-            <w:r>
-              <w:rPr>
-                <w:kern w:val="0"/>
-                <w:sz w:val="22"/>
-                <w:lang w:val="ru-RU" w:bidi="ar-SA"/>
-              </w:rPr>
+          </w:tcPr>
+          <w:p>
+            <w:pPr>
+              <w:widowControl w:val="0"/>
+            </w:pPr>
+            <w:r>
               <w:t>При обновлении первичного ключа «</w:t>
             </w:r>
             <w:r>
               <w:rPr>
-                <w:kern w:val="0"/>
-                <w:sz w:val="22"/>
-                <w:lang w:val="en-US" w:bidi="ar-SA"/>
-              </w:rPr>
-              <w:t>Type_sight</w:t>
-            </w:r>
-            <w:r>
-              <w:rPr>
-                <w:kern w:val="0"/>
-                <w:sz w:val="22"/>
-                <w:lang w:val="ru-RU" w:bidi="ar-SA"/>
-              </w:rPr>
-              <w:t>», если есть связанные данные из «</w:t>
-            </w:r>
-            <w:r>
-              <w:rPr>
-                <w:kern w:val="0"/>
-                <w:sz w:val="22"/>
-                <w:lang w:val="en-US" w:bidi="ar-SA"/>
+                <w:lang w:val="en-US"/>
+              </w:rPr>
+              <w:t>Type</w:t>
+            </w:r>
+            <w:r>
+              <w:t>_</w:t>
+            </w:r>
+            <w:r>
+              <w:rPr>
+                <w:lang w:val="en-US"/>
+              </w:rPr>
+              <w:t>sight</w:t>
+            </w:r>
+            <w:r>
+              <w:t xml:space="preserve">», если есть связанные </w:t>
+            </w:r>
+            <w:r>
+              <w:lastRenderedPageBreak/>
+              <w:t>данные из «</w:t>
+            </w:r>
+            <w:r>
+              <w:rPr>
+                <w:lang w:val="en-US"/>
               </w:rPr>
               <w:t>Sight</w:t>
             </w:r>
             <w:r>
-              <w:rPr>
-                <w:kern w:val="0"/>
-                <w:sz w:val="22"/>
-                <w:lang w:val="ru-RU" w:bidi="ar-SA"/>
-              </w:rPr>
               <w:t>», обновление будет отменено/ запрещено</w:t>
             </w:r>
           </w:p>
@@ -2948,28 +2114,21 @@
         <w:tc>
           <w:tcPr>
             <w:tcW w:w="2426" w:type="dxa"/>
-            <w:tcBorders/>
-          </w:tcPr>
-          <w:p>
-            <w:pPr>
-              <w:pStyle w:val="Normal"/>
-              <w:widowControl w:val="false"/>
-              <w:spacing w:before="0" w:after="200"/>
-              <w:jc w:val="left"/>
-              <w:rPr>
-                <w:rFonts w:ascii="Calibri" w:hAnsi="Calibri"/>
-                <w:kern w:val="0"/>
-                <w:sz w:val="22"/>
-                <w:lang w:val="ru-RU" w:bidi="ar-SA"/>
-              </w:rPr>
-            </w:pPr>
-            <w:r>
-              <w:rPr>
-                <w:kern w:val="0"/>
-                <w:sz w:val="22"/>
-                <w:lang w:val="ru-RU" w:bidi="ar-SA"/>
-              </w:rPr>
-              <w:t>Может быть необходимым удалять Тип Достопримечательности со всеми Достопримечательностями, но необходимость менять суррогатный внешний ключ маловероятна</w:t>
+          </w:tcPr>
+          <w:p>
+            <w:pPr>
+              <w:widowControl w:val="0"/>
+            </w:pPr>
+            <w:r>
+              <w:lastRenderedPageBreak/>
+              <w:t>Может б</w:t>
+            </w:r>
+            <w:r>
+              <w:t>ыть необходимым удалять Тип Достопримечательности со всеми Достопримечательност</w:t>
+            </w:r>
+            <w:r>
+              <w:lastRenderedPageBreak/>
+              <w:t>ями, но необходимость менять суррогатный внешний ключ маловероятна</w:t>
             </w:r>
           </w:p>
         </w:tc>
@@ -2978,46 +2137,37 @@
     <w:p>
       <w:pPr>
         <w:sectPr>
-          <w:type w:val="nextPage"/>
-          <w:pgSz w:orient="landscape" w:w="16838" w:h="11906"/>
-          <w:pgMar w:left="1134" w:right="1134" w:gutter="0" w:header="0" w:top="1701" w:footer="0" w:bottom="850"/>
-          <w:pgNumType w:fmt="decimal"/>
-          <w:formProt w:val="false"/>
-          <w:textDirection w:val="lrTb"/>
-          <w:docGrid w:type="default" w:linePitch="360" w:charSpace="4096"/>
+          <w:pgSz w:w="16838" w:h="11906" w:orient="landscape"/>
+          <w:pgMar w:top="1701" w:right="1134" w:bottom="850" w:left="1134" w:header="0" w:footer="0" w:gutter="0"/>
+          <w:cols w:space="720"/>
+          <w:formProt w:val="0"/>
+          <w:docGrid w:linePitch="360" w:charSpace="4096"/>
         </w:sectPr>
       </w:pPr>
     </w:p>
     <w:p>
       <w:pPr>
-        <w:pStyle w:val="Normal"/>
-        <w:spacing w:lineRule="auto" w:line="360" w:before="0" w:after="200"/>
+        <w:spacing w:line="360" w:lineRule="auto"/>
         <w:jc w:val="both"/>
-        <w:rPr/>
       </w:pPr>
-      <w:r>
-        <w:rPr/>
-      </w:r>
     </w:p>
     <w:sectPr>
-      <w:type w:val="nextPage"/>
       <w:pgSz w:w="11906" w:h="16838"/>
-      <w:pgMar w:left="1701" w:right="850" w:gutter="0" w:header="0" w:top="1134" w:footer="0" w:bottom="1134"/>
-      <w:pgNumType w:fmt="decimal"/>
-      <w:formProt w:val="false"/>
-      <w:textDirection w:val="lrTb"/>
-      <w:docGrid w:type="default" w:linePitch="360" w:charSpace="4096"/>
+      <w:pgMar w:top="1134" w:right="850" w:bottom="1134" w:left="1701" w:header="0" w:footer="0" w:gutter="0"/>
+      <w:cols w:space="720"/>
+      <w:formProt w:val="0"/>
+      <w:docGrid w:linePitch="360" w:charSpace="4096"/>
     </w:sectPr>
   </w:body>
 </w:document>
 </file>
 
 <file path=word/styles.xml><?xml version="1.0" encoding="utf-8"?>
-<w:styles xmlns:w="http://schemas.openxmlformats.org/wordprocessingml/2006/main" xmlns:w14="http://schemas.microsoft.com/office/word/2010/wordml" xmlns:mc="http://schemas.openxmlformats.org/markup-compatibility/2006" mc:Ignorable="w14">
+<w:styles xmlns:mc="http://schemas.openxmlformats.org/markup-compatibility/2006" xmlns:r="http://schemas.openxmlformats.org/officeDocument/2006/relationships" xmlns:w="http://schemas.openxmlformats.org/wordprocessingml/2006/main" xmlns:w14="http://schemas.microsoft.com/office/word/2010/wordml" xmlns:w15="http://schemas.microsoft.com/office/word/2012/wordml" xmlns:w16se="http://schemas.microsoft.com/office/word/2015/wordml/symex" mc:Ignorable="w14 w15 w16se">
   <w:docDefaults>
     <w:rPrDefault>
       <w:rPr>
-        <w:rFonts w:ascii="Calibri" w:hAnsi="Calibri" w:eastAsia="Calibri" w:cs="" w:asciiTheme="minorHAnsi" w:cstheme="minorBidi" w:eastAsiaTheme="minorHAnsi" w:hAnsiTheme="minorHAnsi"/>
+        <w:rFonts w:asciiTheme="minorHAnsi" w:eastAsiaTheme="minorHAnsi" w:hAnsiTheme="minorHAnsi" w:cstheme="minorBidi"/>
         <w:sz w:val="22"/>
         <w:szCs w:val="22"/>
         <w:lang w:val="ru-RU" w:eastAsia="en-US" w:bidi="ar-SA"/>
@@ -3025,21 +2175,21 @@
     </w:rPrDefault>
     <w:pPrDefault>
       <w:pPr>
-        <w:suppressAutoHyphens w:val="true"/>
+        <w:suppressAutoHyphens/>
       </w:pPr>
     </w:pPrDefault>
   </w:docDefaults>
-  <w:latentStyles w:defLockedState="0" w:defUIPriority="99" w:defSemiHidden="0" w:defUnhideWhenUsed="0" w:defQFormat="0" w:count="376">
+  <w:latentStyles w:defLockedState="0" w:defUIPriority="99" w:defSemiHidden="0" w:defUnhideWhenUsed="0" w:defQFormat="0" w:count="371">
     <w:lsdException w:name="Normal" w:uiPriority="0" w:qFormat="1"/>
     <w:lsdException w:name="heading 1" w:uiPriority="9" w:qFormat="1"/>
-    <w:lsdException w:name="heading 2" w:uiPriority="9" w:semiHidden="1" w:unhideWhenUsed="1" w:qFormat="1"/>
-    <w:lsdException w:name="heading 3" w:uiPriority="9" w:semiHidden="1" w:unhideWhenUsed="1" w:qFormat="1"/>
-    <w:lsdException w:name="heading 4" w:uiPriority="9" w:semiHidden="1" w:unhideWhenUsed="1" w:qFormat="1"/>
-    <w:lsdException w:name="heading 5" w:uiPriority="9" w:semiHidden="1" w:unhideWhenUsed="1" w:qFormat="1"/>
-    <w:lsdException w:name="heading 6" w:uiPriority="9" w:semiHidden="1" w:unhideWhenUsed="1" w:qFormat="1"/>
-    <w:lsdException w:name="heading 7" w:uiPriority="9" w:semiHidden="1" w:unhideWhenUsed="1" w:qFormat="1"/>
-    <w:lsdException w:name="heading 8" w:uiPriority="9" w:semiHidden="1" w:unhideWhenUsed="1" w:qFormat="1"/>
-    <w:lsdException w:name="heading 9" w:uiPriority="9" w:semiHidden="1" w:unhideWhenUsed="1" w:qFormat="1"/>
+    <w:lsdException w:name="heading 2" w:semiHidden="1" w:uiPriority="9" w:unhideWhenUsed="1" w:qFormat="1"/>
+    <w:lsdException w:name="heading 3" w:semiHidden="1" w:uiPriority="9" w:unhideWhenUsed="1" w:qFormat="1"/>
+    <w:lsdException w:name="heading 4" w:semiHidden="1" w:uiPriority="9" w:unhideWhenUsed="1" w:qFormat="1"/>
+    <w:lsdException w:name="heading 5" w:semiHidden="1" w:uiPriority="9" w:unhideWhenUsed="1" w:qFormat="1"/>
+    <w:lsdException w:name="heading 6" w:semiHidden="1" w:uiPriority="9" w:unhideWhenUsed="1" w:qFormat="1"/>
+    <w:lsdException w:name="heading 7" w:semiHidden="1" w:uiPriority="9" w:unhideWhenUsed="1" w:qFormat="1"/>
+    <w:lsdException w:name="heading 8" w:semiHidden="1" w:uiPriority="9" w:unhideWhenUsed="1" w:qFormat="1"/>
+    <w:lsdException w:name="heading 9" w:semiHidden="1" w:uiPriority="9" w:unhideWhenUsed="1" w:qFormat="1"/>
     <w:lsdException w:name="index 1" w:semiHidden="1" w:unhideWhenUsed="1"/>
     <w:lsdException w:name="index 2" w:semiHidden="1" w:unhideWhenUsed="1"/>
     <w:lsdException w:name="index 3" w:semiHidden="1" w:unhideWhenUsed="1"/>
@@ -3049,22 +2199,22 @@
     <w:lsdException w:name="index 7" w:semiHidden="1" w:unhideWhenUsed="1"/>
     <w:lsdException w:name="index 8" w:semiHidden="1" w:unhideWhenUsed="1"/>
     <w:lsdException w:name="index 9" w:semiHidden="1" w:unhideWhenUsed="1"/>
-    <w:lsdException w:name="toc 1" w:uiPriority="39" w:semiHidden="1" w:unhideWhenUsed="1"/>
-    <w:lsdException w:name="toc 2" w:uiPriority="39" w:semiHidden="1" w:unhideWhenUsed="1"/>
-    <w:lsdException w:name="toc 3" w:uiPriority="39" w:semiHidden="1" w:unhideWhenUsed="1"/>
-    <w:lsdException w:name="toc 4" w:uiPriority="39" w:semiHidden="1" w:unhideWhenUsed="1"/>
-    <w:lsdException w:name="toc 5" w:uiPriority="39" w:semiHidden="1" w:unhideWhenUsed="1"/>
-    <w:lsdException w:name="toc 6" w:uiPriority="39" w:semiHidden="1" w:unhideWhenUsed="1"/>
-    <w:lsdException w:name="toc 7" w:uiPriority="39" w:semiHidden="1" w:unhideWhenUsed="1"/>
-    <w:lsdException w:name="toc 8" w:uiPriority="39" w:semiHidden="1" w:unhideWhenUsed="1"/>
-    <w:lsdException w:name="toc 9" w:uiPriority="39" w:semiHidden="1" w:unhideWhenUsed="1"/>
+    <w:lsdException w:name="toc 1" w:semiHidden="1" w:uiPriority="39" w:unhideWhenUsed="1"/>
+    <w:lsdException w:name="toc 2" w:semiHidden="1" w:uiPriority="39" w:unhideWhenUsed="1"/>
+    <w:lsdException w:name="toc 3" w:semiHidden="1" w:uiPriority="39" w:unhideWhenUsed="1"/>
+    <w:lsdException w:name="toc 4" w:semiHidden="1" w:uiPriority="39" w:unhideWhenUsed="1"/>
+    <w:lsdException w:name="toc 5" w:semiHidden="1" w:uiPriority="39" w:unhideWhenUsed="1"/>
+    <w:lsdException w:name="toc 6" w:semiHidden="1" w:uiPriority="39" w:unhideWhenUsed="1"/>
+    <w:lsdException w:name="toc 7" w:semiHidden="1" w:uiPriority="39" w:unhideWhenUsed="1"/>
+    <w:lsdException w:name="toc 8" w:semiHidden="1" w:uiPriority="39" w:unhideWhenUsed="1"/>
+    <w:lsdException w:name="toc 9" w:semiHidden="1" w:uiPriority="39" w:unhideWhenUsed="1"/>
     <w:lsdException w:name="Normal Indent" w:semiHidden="1" w:unhideWhenUsed="1"/>
     <w:lsdException w:name="footnote text" w:semiHidden="1" w:unhideWhenUsed="1"/>
     <w:lsdException w:name="annotation text" w:semiHidden="1" w:unhideWhenUsed="1"/>
     <w:lsdException w:name="header" w:semiHidden="1" w:unhideWhenUsed="1"/>
     <w:lsdException w:name="footer" w:semiHidden="1" w:unhideWhenUsed="1"/>
     <w:lsdException w:name="index heading" w:semiHidden="1" w:unhideWhenUsed="1"/>
-    <w:lsdException w:name="caption" w:uiPriority="35" w:semiHidden="1" w:unhideWhenUsed="1" w:qFormat="1"/>
+    <w:lsdException w:name="caption" w:semiHidden="1" w:uiPriority="35" w:unhideWhenUsed="1" w:qFormat="1"/>
     <w:lsdException w:name="table of figures" w:semiHidden="1" w:unhideWhenUsed="1"/>
     <w:lsdException w:name="envelope address" w:semiHidden="1" w:unhideWhenUsed="1"/>
     <w:lsdException w:name="envelope return" w:semiHidden="1" w:unhideWhenUsed="1"/>
@@ -3095,8 +2245,8 @@
     <w:lsdException w:name="Title" w:uiPriority="10" w:qFormat="1"/>
     <w:lsdException w:name="Closing" w:semiHidden="1" w:unhideWhenUsed="1"/>
     <w:lsdException w:name="Signature" w:semiHidden="1" w:unhideWhenUsed="1"/>
-    <w:lsdException w:name="Default Paragraph Font" w:uiPriority="1" w:semiHidden="1" w:unhideWhenUsed="1"/>
-    <w:lsdException w:name="Body Text" w:uiPriority="0" w:semiHidden="1" w:unhideWhenUsed="1"/>
+    <w:lsdException w:name="Default Paragraph Font" w:semiHidden="1" w:uiPriority="1" w:unhideWhenUsed="1"/>
+    <w:lsdException w:name="Body Text" w:semiHidden="1" w:uiPriority="0" w:unhideWhenUsed="1"/>
     <w:lsdException w:name="Body Text Indent" w:semiHidden="1" w:unhideWhenUsed="1"/>
     <w:lsdException w:name="List Continue" w:semiHidden="1" w:unhideWhenUsed="1"/>
     <w:lsdException w:name="List Continue 2" w:semiHidden="1" w:unhideWhenUsed="1"/>
@@ -3295,8 +2445,8 @@
     <w:lsdException w:name="Subtle Reference" w:uiPriority="31" w:qFormat="1"/>
     <w:lsdException w:name="Intense Reference" w:uiPriority="32" w:qFormat="1"/>
     <w:lsdException w:name="Book Title" w:uiPriority="33" w:qFormat="1"/>
-    <w:lsdException w:name="Bibliography" w:uiPriority="37" w:semiHidden="1" w:unhideWhenUsed="1"/>
-    <w:lsdException w:name="TOC Heading" w:uiPriority="39" w:semiHidden="1" w:unhideWhenUsed="1" w:qFormat="1"/>
+    <w:lsdException w:name="Bibliography" w:semiHidden="1" w:uiPriority="37" w:unhideWhenUsed="1"/>
+    <w:lsdException w:name="TOC Heading" w:semiHidden="1" w:uiPriority="39" w:unhideWhenUsed="1" w:qFormat="1"/>
     <w:lsdException w:name="Plain Table 1" w:uiPriority="41"/>
     <w:lsdException w:name="Plain Table 2" w:uiPriority="42"/>
     <w:lsdException w:name="Plain Table 3" w:uiPriority="43"/>
@@ -3401,44 +2551,33 @@
     <w:lsdException w:name="List Table 5 Dark Accent 6" w:uiPriority="50"/>
     <w:lsdException w:name="List Table 6 Colorful Accent 6" w:uiPriority="51"/>
     <w:lsdException w:name="List Table 7 Colorful Accent 6" w:uiPriority="52"/>
-    <w:lsdException w:name="Mention" w:semiHidden="1" w:unhideWhenUsed="1"/>
-    <w:lsdException w:name="Smart Hyperlink" w:semiHidden="1" w:unhideWhenUsed="1"/>
-    <w:lsdException w:name="Hashtag" w:semiHidden="1" w:unhideWhenUsed="1"/>
-    <w:lsdException w:name="Unresolved Mention" w:semiHidden="1" w:unhideWhenUsed="1"/>
-    <w:lsdException w:name="Smart Link" w:semiHidden="1" w:unhideWhenUsed="1"/>
   </w:latentStyles>
-  <w:style w:type="paragraph" w:styleId="Normal" w:default="1">
+  <w:style w:type="paragraph" w:default="1" w:styleId="a">
     <w:name w:val="Normal"/>
     <w:qFormat/>
-    <w:rsid w:val="00c46dc4"/>
+    <w:rsid w:val="00C46DC4"/>
     <w:pPr>
-      <w:widowControl/>
-      <w:suppressAutoHyphens w:val="true"/>
-      <w:bidi w:val="0"/>
-      <w:spacing w:lineRule="auto" w:line="276" w:before="0" w:after="200"/>
-      <w:jc w:val="left"/>
+      <w:spacing w:after="200" w:line="276" w:lineRule="auto"/>
     </w:pPr>
     <w:rPr>
-      <w:rFonts w:ascii="Calibri" w:hAnsi="Calibri" w:eastAsia="Times New Roman" w:cs="Times New Roman"/>
+      <w:rFonts w:ascii="Calibri" w:eastAsia="Times New Roman" w:hAnsi="Calibri" w:cs="Times New Roman"/>
       <w:color w:val="000000"/>
-      <w:kern w:val="0"/>
-      <w:sz w:val="22"/>
       <w:szCs w:val="20"/>
-      <w:lang w:val="ru-RU" w:eastAsia="ru-RU" w:bidi="ar-SA"/>
+      <w:lang w:eastAsia="ru-RU"/>
     </w:rPr>
   </w:style>
-  <w:style w:type="paragraph" w:styleId="Heading3">
-    <w:name w:val="Heading 3"/>
-    <w:basedOn w:val="Normal"/>
-    <w:next w:val="Normal"/>
-    <w:link w:val="3"/>
+  <w:style w:type="paragraph" w:styleId="3">
+    <w:name w:val="heading 3"/>
+    <w:basedOn w:val="a"/>
+    <w:next w:val="a"/>
+    <w:link w:val="30"/>
     <w:uiPriority w:val="9"/>
     <w:qFormat/>
-    <w:rsid w:val="00c46dc4"/>
+    <w:rsid w:val="00C46DC4"/>
     <w:pPr>
-      <w:keepNext w:val="true"/>
-      <w:widowControl w:val="false"/>
-      <w:spacing w:lineRule="auto" w:line="240" w:before="360" w:after="0"/>
+      <w:keepNext/>
+      <w:widowControl w:val="0"/>
+      <w:spacing w:before="360" w:after="0" w:line="240" w:lineRule="auto"/>
       <w:jc w:val="center"/>
       <w:outlineLvl w:val="2"/>
     </w:pPr>
@@ -3447,45 +2586,66 @@
       <w:sz w:val="32"/>
     </w:rPr>
   </w:style>
-  <w:style w:type="character" w:styleId="DefaultParagraphFont" w:default="1">
+  <w:style w:type="character" w:default="1" w:styleId="a0">
     <w:name w:val="Default Paragraph Font"/>
     <w:uiPriority w:val="1"/>
     <w:semiHidden/>
     <w:unhideWhenUsed/>
-    <w:qFormat/>
-    <w:rPr/>
   </w:style>
-  <w:style w:type="character" w:styleId="3" w:customStyle="1">
+  <w:style w:type="table" w:default="1" w:styleId="a1">
+    <w:name w:val="Normal Table"/>
+    <w:uiPriority w:val="99"/>
+    <w:semiHidden/>
+    <w:unhideWhenUsed/>
+    <w:tblPr>
+      <w:tblInd w:w="0" w:type="dxa"/>
+      <w:tblCellMar>
+        <w:top w:w="0" w:type="dxa"/>
+        <w:left w:w="108" w:type="dxa"/>
+        <w:bottom w:w="0" w:type="dxa"/>
+        <w:right w:w="108" w:type="dxa"/>
+      </w:tblCellMar>
+    </w:tblPr>
+  </w:style>
+  <w:style w:type="numbering" w:default="1" w:styleId="a2">
+    <w:name w:val="No List"/>
+    <w:uiPriority w:val="99"/>
+    <w:semiHidden/>
+    <w:unhideWhenUsed/>
+  </w:style>
+  <w:style w:type="character" w:customStyle="1" w:styleId="30">
     <w:name w:val="Заголовок 3 Знак"/>
-    <w:basedOn w:val="DefaultParagraphFont"/>
+    <w:basedOn w:val="a0"/>
+    <w:link w:val="3"/>
     <w:uiPriority w:val="9"/>
     <w:qFormat/>
-    <w:rsid w:val="00c46dc4"/>
+    <w:rsid w:val="00C46DC4"/>
     <w:rPr>
-      <w:rFonts w:ascii="Times New Roman" w:hAnsi="Times New Roman" w:eastAsia="Times New Roman" w:cs="Times New Roman"/>
+      <w:rFonts w:ascii="Times New Roman" w:eastAsia="Times New Roman" w:hAnsi="Times New Roman" w:cs="Times New Roman"/>
       <w:color w:val="000000"/>
       <w:sz w:val="32"/>
       <w:szCs w:val="20"/>
       <w:lang w:eastAsia="ru-RU"/>
     </w:rPr>
   </w:style>
-  <w:style w:type="character" w:styleId="Style13" w:customStyle="1">
+  <w:style w:type="character" w:customStyle="1" w:styleId="a3">
     <w:name w:val="Основной текст Знак"/>
-    <w:basedOn w:val="DefaultParagraphFont"/>
+    <w:basedOn w:val="a0"/>
+    <w:link w:val="a4"/>
     <w:qFormat/>
-    <w:rsid w:val="00c46dc4"/>
+    <w:rsid w:val="00C46DC4"/>
     <w:rPr>
       <w:rFonts w:ascii="Times New Roman" w:hAnsi="Times New Roman"/>
       <w:sz w:val="28"/>
     </w:rPr>
   </w:style>
-  <w:style w:type="character" w:styleId="1" w:customStyle="1">
+  <w:style w:type="character" w:customStyle="1" w:styleId="1">
     <w:name w:val="Основной текст Знак1"/>
-    <w:basedOn w:val="DefaultParagraphFont"/>
+    <w:basedOn w:val="a0"/>
     <w:uiPriority w:val="99"/>
     <w:semiHidden/>
     <w:qFormat/>
-    <w:rsid w:val="00c46dc4"/>
+    <w:rsid w:val="00C46DC4"/>
     <w:rPr>
       <w:rFonts w:eastAsia="Times New Roman" w:cs="Times New Roman"/>
       <w:color w:val="000000"/>
@@ -3493,12 +2653,13 @@
       <w:lang w:eastAsia="ru-RU"/>
     </w:rPr>
   </w:style>
-  <w:style w:type="character" w:styleId="Style14" w:customStyle="1">
+  <w:style w:type="character" w:customStyle="1" w:styleId="a5">
     <w:name w:val="Верхний колонтитул Знак"/>
-    <w:basedOn w:val="DefaultParagraphFont"/>
+    <w:basedOn w:val="a0"/>
+    <w:link w:val="a6"/>
     <w:uiPriority w:val="99"/>
     <w:qFormat/>
-    <w:rsid w:val="00e81e4e"/>
+    <w:rsid w:val="00E81E4E"/>
     <w:rPr>
       <w:rFonts w:eastAsia="Times New Roman" w:cs="Times New Roman"/>
       <w:color w:val="000000"/>
@@ -3506,12 +2667,13 @@
       <w:lang w:eastAsia="ru-RU"/>
     </w:rPr>
   </w:style>
-  <w:style w:type="character" w:styleId="Style15" w:customStyle="1">
+  <w:style w:type="character" w:customStyle="1" w:styleId="a7">
     <w:name w:val="Нижний колонтитул Знак"/>
-    <w:basedOn w:val="DefaultParagraphFont"/>
+    <w:basedOn w:val="a0"/>
+    <w:link w:val="a8"/>
     <w:uiPriority w:val="99"/>
     <w:qFormat/>
-    <w:rsid w:val="00e81e4e"/>
+    <w:rsid w:val="00E81E4E"/>
     <w:rPr>
       <w:rFonts w:eastAsia="Times New Roman" w:cs="Times New Roman"/>
       <w:color w:val="000000"/>
@@ -3519,50 +2681,49 @@
       <w:lang w:eastAsia="ru-RU"/>
     </w:rPr>
   </w:style>
-  <w:style w:type="paragraph" w:styleId="Heading">
+  <w:style w:type="paragraph" w:customStyle="1" w:styleId="Heading">
     <w:name w:val="Heading"/>
-    <w:basedOn w:val="Normal"/>
-    <w:next w:val="TextBody"/>
+    <w:basedOn w:val="a"/>
+    <w:next w:val="a4"/>
     <w:qFormat/>
     <w:pPr>
-      <w:keepNext w:val="true"/>
+      <w:keepNext/>
       <w:spacing w:before="240" w:after="120"/>
     </w:pPr>
     <w:rPr>
-      <w:rFonts w:ascii="Liberation Sans" w:hAnsi="Liberation Sans" w:eastAsia="Noto Sans CJK SC" w:cs="Noto Sans Devanagari"/>
+      <w:rFonts w:ascii="Liberation Sans" w:eastAsia="Noto Sans CJK SC" w:hAnsi="Liberation Sans" w:cs="Noto Sans Devanagari"/>
       <w:sz w:val="28"/>
       <w:szCs w:val="28"/>
     </w:rPr>
   </w:style>
-  <w:style w:type="paragraph" w:styleId="TextBody">
+  <w:style w:type="paragraph" w:styleId="a4">
     <w:name w:val="Body Text"/>
-    <w:basedOn w:val="Normal"/>
-    <w:link w:val="Style13"/>
-    <w:rsid w:val="00c46dc4"/>
+    <w:basedOn w:val="a"/>
+    <w:link w:val="a3"/>
+    <w:rsid w:val="00C46DC4"/>
     <w:pPr>
-      <w:widowControl w:val="false"/>
-      <w:spacing w:lineRule="auto" w:line="240" w:before="1200" w:after="0"/>
+      <w:widowControl w:val="0"/>
+      <w:spacing w:before="1200" w:after="0" w:line="240" w:lineRule="auto"/>
       <w:jc w:val="center"/>
     </w:pPr>
     <w:rPr>
-      <w:rFonts w:ascii="Times New Roman" w:hAnsi="Times New Roman" w:eastAsia="Calibri" w:cs="" w:cstheme="minorBidi" w:eastAsiaTheme="minorHAnsi"/>
+      <w:rFonts w:ascii="Times New Roman" w:eastAsiaTheme="minorHAnsi" w:hAnsi="Times New Roman" w:cstheme="minorBidi"/>
       <w:color w:val="auto"/>
       <w:sz w:val="28"/>
       <w:szCs w:val="22"/>
       <w:lang w:eastAsia="en-US"/>
     </w:rPr>
   </w:style>
-  <w:style w:type="paragraph" w:styleId="List">
+  <w:style w:type="paragraph" w:styleId="a9">
     <w:name w:val="List"/>
-    <w:basedOn w:val="TextBody"/>
-    <w:pPr/>
+    <w:basedOn w:val="a4"/>
     <w:rPr>
       <w:rFonts w:cs="Lohit Devanagari"/>
     </w:rPr>
   </w:style>
-  <w:style w:type="paragraph" w:styleId="Caption">
-    <w:name w:val="Caption"/>
-    <w:basedOn w:val="Normal"/>
+  <w:style w:type="paragraph" w:styleId="aa">
+    <w:name w:val="caption"/>
+    <w:basedOn w:val="a"/>
     <w:qFormat/>
     <w:pPr>
       <w:suppressLineNumbers/>
@@ -3576,9 +2737,9 @@
       <w:szCs w:val="24"/>
     </w:rPr>
   </w:style>
-  <w:style w:type="paragraph" w:styleId="Index">
+  <w:style w:type="paragraph" w:customStyle="1" w:styleId="Index">
     <w:name w:val="Index"/>
-    <w:basedOn w:val="Normal"/>
+    <w:basedOn w:val="a"/>
     <w:qFormat/>
     <w:pPr>
       <w:suppressLineNumbers/>
@@ -3587,24 +2748,24 @@
       <w:rFonts w:cs="Noto Sans Devanagari"/>
     </w:rPr>
   </w:style>
-  <w:style w:type="paragraph" w:styleId="Style16">
-    <w:name w:val="Заголовок"/>
-    <w:basedOn w:val="Normal"/>
-    <w:next w:val="TextBody"/>
+  <w:style w:type="paragraph" w:styleId="ab">
+    <w:name w:val="Title"/>
+    <w:basedOn w:val="a"/>
+    <w:next w:val="a4"/>
     <w:qFormat/>
     <w:pPr>
-      <w:keepNext w:val="true"/>
+      <w:keepNext/>
       <w:spacing w:before="240" w:after="120"/>
     </w:pPr>
     <w:rPr>
-      <w:rFonts w:ascii="Liberation Sans" w:hAnsi="Liberation Sans" w:eastAsia="Noto Sans CJK SC" w:cs="Lohit Devanagari"/>
+      <w:rFonts w:ascii="Liberation Sans" w:eastAsia="Noto Sans CJK SC" w:hAnsi="Liberation Sans" w:cs="Lohit Devanagari"/>
       <w:sz w:val="28"/>
       <w:szCs w:val="28"/>
     </w:rPr>
   </w:style>
-  <w:style w:type="paragraph" w:styleId="Style17">
-    <w:name w:val="Указатель"/>
-    <w:basedOn w:val="Normal"/>
+  <w:style w:type="paragraph" w:styleId="ac">
+    <w:name w:val="index heading"/>
+    <w:basedOn w:val="a"/>
     <w:qFormat/>
     <w:pPr>
       <w:suppressLineNumbers/>
@@ -3613,70 +2774,60 @@
       <w:rFonts w:cs="Lohit Devanagari"/>
     </w:rPr>
   </w:style>
-  <w:style w:type="paragraph" w:styleId="Style18">
+  <w:style w:type="paragraph" w:customStyle="1" w:styleId="ad">
     <w:name w:val="Колонтитул"/>
-    <w:basedOn w:val="Normal"/>
+    <w:basedOn w:val="a"/>
     <w:qFormat/>
-    <w:pPr/>
-    <w:rPr/>
   </w:style>
-  <w:style w:type="paragraph" w:styleId="HeaderandFooter">
+  <w:style w:type="paragraph" w:customStyle="1" w:styleId="HeaderandFooter">
     <w:name w:val="Header and Footer"/>
-    <w:basedOn w:val="Normal"/>
+    <w:basedOn w:val="a"/>
     <w:qFormat/>
-    <w:pPr/>
-    <w:rPr/>
   </w:style>
-  <w:style w:type="paragraph" w:styleId="Header">
-    <w:name w:val="Header"/>
-    <w:basedOn w:val="Normal"/>
-    <w:link w:val="Style14"/>
+  <w:style w:type="paragraph" w:styleId="a6">
+    <w:name w:val="header"/>
+    <w:basedOn w:val="a"/>
+    <w:link w:val="a5"/>
     <w:uiPriority w:val="99"/>
     <w:unhideWhenUsed/>
-    <w:rsid w:val="00e81e4e"/>
+    <w:rsid w:val="00E81E4E"/>
     <w:pPr>
       <w:tabs>
-        <w:tab w:val="clear" w:pos="708"/>
-        <w:tab w:val="center" w:pos="4677" w:leader="none"/>
-        <w:tab w:val="right" w:pos="9355" w:leader="none"/>
+        <w:tab w:val="center" w:pos="4677"/>
+        <w:tab w:val="right" w:pos="9355"/>
       </w:tabs>
-      <w:spacing w:lineRule="auto" w:line="240" w:before="0" w:after="0"/>
+      <w:spacing w:after="0" w:line="240" w:lineRule="auto"/>
     </w:pPr>
-    <w:rPr/>
   </w:style>
-  <w:style w:type="paragraph" w:styleId="Footer">
-    <w:name w:val="Footer"/>
-    <w:basedOn w:val="Normal"/>
-    <w:link w:val="Style15"/>
+  <w:style w:type="paragraph" w:styleId="a8">
+    <w:name w:val="footer"/>
+    <w:basedOn w:val="a"/>
+    <w:link w:val="a7"/>
     <w:uiPriority w:val="99"/>
     <w:unhideWhenUsed/>
-    <w:rsid w:val="00e81e4e"/>
+    <w:rsid w:val="00E81E4E"/>
     <w:pPr>
       <w:tabs>
-        <w:tab w:val="clear" w:pos="708"/>
-        <w:tab w:val="center" w:pos="4677" w:leader="none"/>
-        <w:tab w:val="right" w:pos="9355" w:leader="none"/>
+        <w:tab w:val="center" w:pos="4677"/>
+        <w:tab w:val="right" w:pos="9355"/>
       </w:tabs>
-      <w:spacing w:lineRule="auto" w:line="240" w:before="0" w:after="0"/>
+      <w:spacing w:after="0" w:line="240" w:lineRule="auto"/>
     </w:pPr>
-    <w:rPr/>
   </w:style>
-  <w:style w:type="paragraph" w:styleId="TableContents">
+  <w:style w:type="paragraph" w:customStyle="1" w:styleId="TableContents">
     <w:name w:val="Table Contents"/>
-    <w:basedOn w:val="Normal"/>
+    <w:basedOn w:val="a"/>
     <w:qFormat/>
     <w:pPr>
-      <w:widowControl w:val="false"/>
+      <w:widowControl w:val="0"/>
       <w:suppressLineNumbers/>
     </w:pPr>
-    <w:rPr/>
   </w:style>
-  <w:style w:type="paragraph" w:styleId="TableHeading">
+  <w:style w:type="paragraph" w:customStyle="1" w:styleId="TableHeading">
     <w:name w:val="Table Heading"/>
     <w:basedOn w:val="TableContents"/>
     <w:qFormat/>
     <w:pPr>
-      <w:suppressLineNumbers/>
       <w:jc w:val="center"/>
     </w:pPr>
     <w:rPr>
@@ -3684,43 +2835,19 @@
       <w:bCs/>
     </w:rPr>
   </w:style>
-  <w:style w:type="numbering" w:styleId="NoList" w:default="1">
-    <w:name w:val="No List"/>
-    <w:uiPriority w:val="99"/>
-    <w:semiHidden/>
-    <w:unhideWhenUsed/>
-    <w:qFormat/>
-  </w:style>
-  <w:style w:type="table" w:default="1" w:styleId="a1">
-    <w:name w:val="Normal Table"/>
-    <w:uiPriority w:val="99"/>
-    <w:semiHidden/>
-    <w:unhideWhenUsed/>
-    <w:tblPr>
-      <w:tblCellMar>
-        <w:top w:w="0" w:type="dxa"/>
-        <w:left w:w="108" w:type="dxa"/>
-        <w:bottom w:w="0" w:type="dxa"/>
-        <w:right w:w="108" w:type="dxa"/>
-      </w:tblCellMar>
-    </w:tblPr>
-  </w:style>
-  <w:style w:type="table" w:styleId="a5">
+  <w:style w:type="table" w:styleId="ae">
     <w:name w:val="Table Grid"/>
     <w:basedOn w:val="a1"/>
     <w:uiPriority w:val="39"/>
-    <w:rsid w:val="00fa4088"/>
-    <w:pPr>
-      <w:spacing w:after="0" w:line="240" w:lineRule="auto"/>
-    </w:pPr>
+    <w:rsid w:val="00FA4088"/>
     <w:tblPr>
       <w:tblBorders>
-        <w:top w:val="single" w:color="auto" w:sz="4" w:space="0"/>
-        <w:left w:val="single" w:color="auto" w:sz="4" w:space="0"/>
-        <w:bottom w:val="single" w:color="auto" w:sz="4" w:space="0"/>
-        <w:right w:val="single" w:color="auto" w:sz="4" w:space="0"/>
-        <w:insideH w:val="single" w:color="auto" w:sz="4" w:space="0"/>
-        <w:insideV w:val="single" w:color="auto" w:sz="4" w:space="0"/>
+        <w:top w:val="single" w:sz="4" w:space="0" w:color="auto"/>
+        <w:left w:val="single" w:sz="4" w:space="0" w:color="auto"/>
+        <w:bottom w:val="single" w:sz="4" w:space="0" w:color="auto"/>
+        <w:right w:val="single" w:sz="4" w:space="0" w:color="auto"/>
+        <w:insideH w:val="single" w:sz="4" w:space="0" w:color="auto"/>
+        <w:insideV w:val="single" w:sz="4" w:space="0" w:color="auto"/>
       </w:tblBorders>
     </w:tblPr>
   </w:style>
@@ -3993,7 +3120,7 @@
 </file>
 
 <file path=customXml/itemProps1.xml><?xml version="1.0" encoding="utf-8"?>
-<ds:datastoreItem xmlns:ds="http://schemas.openxmlformats.org/officeDocument/2006/customXml" ds:itemID="{B43E8095-8635-4110-8254-A57A05300419}">
+<ds:datastoreItem xmlns:ds="http://schemas.openxmlformats.org/officeDocument/2006/customXml" ds:itemID="{FEBFCB6B-3C99-4552-AD27-98B37560DACB}">
   <ds:schemaRefs>
     <ds:schemaRef ds:uri="http://schemas.openxmlformats.org/officeDocument/2006/bibliography"/>
   </ds:schemaRefs>
